--- a/Proposta Comercial e Intenção - Verdio.docx
+++ b/Proposta Comercial e Intenção - Verdio.docx
@@ -1510,8 +1510,6 @@
           <w:szCs w:val="16"/>
         </w:rPr>
       </w:pPr>
-      <w:bookmarkStart w:id="8" w:name="_GoBack"/>
-      <w:bookmarkEnd w:id="8"/>
       <w:r>
         <w:rPr>
           <w:rFonts w:ascii="Montserrat" w:hAnsi="Montserrat" w:eastAsia="Montserrat" w:cs="Montserrat"/>
@@ -2381,7 +2379,7 @@
           </w:tblCellMar>
         </w:tblPrEx>
         <w:trPr>
-          <w:trHeight w:val="860" w:hRule="atLeast"/>
+          <w:trHeight w:val="584" w:hRule="atLeast"/>
         </w:trPr>
         <w:tc>
           <w:tcPr>
@@ -2455,7 +2453,18 @@
                 <w:szCs w:val="16"/>
                 <w:rtl w:val="0"/>
               </w:rPr>
-              <w:t>Câmeras embarcadas com transmissão e gravação remota</w:t>
+              <w:t>Câmeras embarcadas com transmissão e gravação r</w:t>
+            </w:r>
+            <w:bookmarkStart w:id="8" w:name="_GoBack"/>
+            <w:bookmarkEnd w:id="8"/>
+            <w:r>
+              <w:rPr>
+                <w:rFonts w:ascii="Montserrat" w:hAnsi="Montserrat" w:eastAsia="Montserrat" w:cs="Montserrat"/>
+                <w:sz w:val="16"/>
+                <w:szCs w:val="16"/>
+                <w:rtl w:val="0"/>
+              </w:rPr>
+              <w:t>emota</w:t>
             </w:r>
           </w:p>
         </w:tc>
@@ -2515,7 +2524,7 @@
           </w:tblCellMar>
         </w:tblPrEx>
         <w:trPr>
-          <w:trHeight w:val="732" w:hRule="atLeast"/>
+          <w:trHeight w:val="449" w:hRule="atLeast"/>
         </w:trPr>
         <w:tc>
           <w:tcPr>
@@ -2649,11 +2658,46 @@
           </w:tblCellMar>
         </w:tblPrEx>
         <w:trPr>
-          <w:trHeight w:val="732" w:hRule="atLeast"/>
+          <w:trHeight w:val="439" w:hRule="atLeast"/>
         </w:trPr>
         <w:tc>
           <w:tcPr>
             <w:gridSpan w:val="2"/>
+            <w:tcBorders>
+              <w:top w:val="single" w:color="B7B7B7" w:sz="4" w:space="0"/>
+              <w:left w:val="single" w:color="B7B7B7" w:sz="4" w:space="0"/>
+              <w:bottom w:val="single" w:color="B7B7B7" w:sz="4" w:space="0"/>
+              <w:right w:val="single" w:color="B7B7B7" w:sz="4" w:space="0"/>
+            </w:tcBorders>
+            <w:shd w:val="clear"/>
+            <w:tcMar>
+              <w:top w:w="100" w:type="dxa"/>
+              <w:left w:w="100" w:type="dxa"/>
+              <w:bottom w:w="100" w:type="dxa"/>
+              <w:right w:w="100" w:type="dxa"/>
+            </w:tcMar>
+            <w:vAlign w:val="top"/>
+          </w:tcPr>
+          <w:p>
+            <w:pPr>
+              <w:rPr>
+                <w:rFonts w:ascii="Calibri" w:hAnsi="Calibri" w:eastAsia="Calibri" w:cs="Calibri"/>
+                <w:sz w:val="22"/>
+                <w:szCs w:val="22"/>
+                <w:lang w:val="pt-BR"/>
+              </w:rPr>
+            </w:pPr>
+            <w:r>
+              <w:rPr>
+                <w:b/>
+              </w:rPr>
+              <w:t>Total Mensal por Veículo</w:t>
+            </w:r>
+          </w:p>
+        </w:tc>
+        <w:tc>
+          <w:tcPr>
+            <w:tcW w:w="2715" w:type="dxa"/>
             <w:tcBorders>
               <w:top w:val="single" w:color="B7B7B7" w:sz="4" w:space="0"/>
               <w:left w:val="single" w:color="B7B7B7" w:sz="4" w:space="0"/>
@@ -2675,24 +2719,81 @@
               <w:rPr>
                 <w:rFonts w:ascii="Montserrat" w:hAnsi="Montserrat" w:eastAsia="Montserrat" w:cs="Montserrat"/>
                 <w:b/>
-                <w:sz w:val="32"/>
-                <w:szCs w:val="32"/>
+                <w:sz w:val="24"/>
+                <w:szCs w:val="24"/>
               </w:rPr>
             </w:pPr>
             <w:r>
               <w:rPr>
                 <w:rFonts w:ascii="Montserrat" w:hAnsi="Montserrat" w:eastAsia="Montserrat" w:cs="Montserrat"/>
+                <w:sz w:val="16"/>
+                <w:szCs w:val="16"/>
+                <w:rtl w:val="0"/>
+              </w:rPr>
+              <w:t>R$ 00,00</w:t>
+            </w:r>
+          </w:p>
+        </w:tc>
+      </w:tr>
+      <w:tr>
+        <w:tblPrEx>
+          <w:tblBorders>
+            <w:top w:val="none" w:color="000000" w:sz="0" w:space="0"/>
+            <w:left w:val="none" w:color="000000" w:sz="0" w:space="0"/>
+            <w:bottom w:val="none" w:color="000000" w:sz="0" w:space="0"/>
+            <w:right w:val="none" w:color="000000" w:sz="0" w:space="0"/>
+            <w:insideH w:val="none" w:color="000000" w:sz="0" w:space="0"/>
+            <w:insideV w:val="none" w:color="000000" w:sz="0" w:space="0"/>
+          </w:tblBorders>
+          <w:tblCellMar>
+            <w:top w:w="100" w:type="dxa"/>
+            <w:left w:w="100" w:type="dxa"/>
+            <w:bottom w:w="100" w:type="dxa"/>
+            <w:right w:w="100" w:type="dxa"/>
+          </w:tblCellMar>
+        </w:tblPrEx>
+        <w:trPr>
+          <w:trHeight w:val="124" w:hRule="atLeast"/>
+        </w:trPr>
+        <w:tc>
+          <w:tcPr>
+            <w:gridSpan w:val="2"/>
+            <w:tcBorders>
+              <w:top w:val="single" w:color="B7B7B7" w:sz="4" w:space="0"/>
+              <w:left w:val="single" w:color="B7B7B7" w:sz="4" w:space="0"/>
+              <w:bottom w:val="single" w:color="B7B7B7" w:sz="4" w:space="0"/>
+              <w:right w:val="single" w:color="B7B7B7" w:sz="4" w:space="0"/>
+            </w:tcBorders>
+            <w:shd w:val="clear"/>
+            <w:tcMar>
+              <w:top w:w="100" w:type="dxa"/>
+              <w:left w:w="100" w:type="dxa"/>
+              <w:bottom w:w="100" w:type="dxa"/>
+              <w:right w:w="100" w:type="dxa"/>
+            </w:tcMar>
+            <w:vAlign w:val="top"/>
+          </w:tcPr>
+          <w:p>
+            <w:pPr>
+              <w:rPr>
+                <w:rFonts w:ascii="Calibri" w:hAnsi="Calibri" w:eastAsia="Calibri" w:cs="Calibri"/>
+                <w:sz w:val="22"/>
+                <w:szCs w:val="22"/>
+                <w:rtl w:val="0"/>
+                <w:lang w:val="pt-BR"/>
+              </w:rPr>
+            </w:pPr>
+            <w:r>
+              <w:rPr>
                 <w:b/>
-                <w:sz w:val="32"/>
-                <w:szCs w:val="32"/>
-                <w:rtl w:val="0"/>
-              </w:rPr>
-              <w:t>Total</w:t>
+              </w:rPr>
+              <w:t>Valor Mensal Total para a Frota</w:t>
             </w:r>
           </w:p>
         </w:tc>
         <w:tc>
           <w:tcPr>
+            <w:tcW w:w="2715" w:type="dxa"/>
             <w:tcBorders>
               <w:top w:val="single" w:color="B7B7B7" w:sz="4" w:space="0"/>
               <w:left w:val="single" w:color="B7B7B7" w:sz="4" w:space="0"/>
@@ -2716,14 +2817,110 @@
                 <w:b/>
                 <w:sz w:val="24"/>
                 <w:szCs w:val="24"/>
+                <w:rtl w:val="0"/>
               </w:rPr>
             </w:pPr>
             <w:r>
               <w:rPr>
                 <w:rFonts w:ascii="Montserrat" w:hAnsi="Montserrat" w:eastAsia="Montserrat" w:cs="Montserrat"/>
+                <w:sz w:val="16"/>
+                <w:szCs w:val="16"/>
+                <w:rtl w:val="0"/>
+              </w:rPr>
+              <w:t>R$ 00,00</w:t>
+            </w:r>
+          </w:p>
+        </w:tc>
+      </w:tr>
+      <w:tr>
+        <w:tblPrEx>
+          <w:tblBorders>
+            <w:top w:val="none" w:color="000000" w:sz="0" w:space="0"/>
+            <w:left w:val="none" w:color="000000" w:sz="0" w:space="0"/>
+            <w:bottom w:val="none" w:color="000000" w:sz="0" w:space="0"/>
+            <w:right w:val="none" w:color="000000" w:sz="0" w:space="0"/>
+            <w:insideH w:val="none" w:color="000000" w:sz="0" w:space="0"/>
+            <w:insideV w:val="none" w:color="000000" w:sz="0" w:space="0"/>
+          </w:tblBorders>
+          <w:tblCellMar>
+            <w:top w:w="100" w:type="dxa"/>
+            <w:left w:w="100" w:type="dxa"/>
+            <w:bottom w:w="100" w:type="dxa"/>
+            <w:right w:w="100" w:type="dxa"/>
+          </w:tblCellMar>
+        </w:tblPrEx>
+        <w:trPr>
+          <w:trHeight w:val="269" w:hRule="atLeast"/>
+        </w:trPr>
+        <w:tc>
+          <w:tcPr>
+            <w:gridSpan w:val="2"/>
+            <w:tcBorders>
+              <w:top w:val="single" w:color="B7B7B7" w:sz="4" w:space="0"/>
+              <w:left w:val="single" w:color="B7B7B7" w:sz="4" w:space="0"/>
+              <w:bottom w:val="single" w:color="B7B7B7" w:sz="4" w:space="0"/>
+              <w:right w:val="single" w:color="B7B7B7" w:sz="4" w:space="0"/>
+            </w:tcBorders>
+            <w:shd w:val="clear"/>
+            <w:tcMar>
+              <w:top w:w="100" w:type="dxa"/>
+              <w:left w:w="100" w:type="dxa"/>
+              <w:bottom w:w="100" w:type="dxa"/>
+              <w:right w:w="100" w:type="dxa"/>
+            </w:tcMar>
+            <w:vAlign w:val="top"/>
+          </w:tcPr>
+          <w:p>
+            <w:pPr>
+              <w:rPr>
+                <w:rFonts w:ascii="Calibri" w:hAnsi="Calibri" w:eastAsia="Calibri" w:cs="Calibri"/>
+                <w:sz w:val="22"/>
+                <w:szCs w:val="22"/>
+                <w:lang w:val="pt-BR"/>
+              </w:rPr>
+            </w:pPr>
+            <w:r>
+              <w:rPr>
                 <w:b/>
-                <w:sz w:val="24"/>
-                <w:szCs w:val="24"/>
+              </w:rPr>
+              <w:t>Valor Total do Contrato</w:t>
+            </w:r>
+          </w:p>
+        </w:tc>
+        <w:tc>
+          <w:tcPr>
+            <w:tcBorders>
+              <w:top w:val="single" w:color="B7B7B7" w:sz="4" w:space="0"/>
+              <w:left w:val="single" w:color="B7B7B7" w:sz="4" w:space="0"/>
+              <w:bottom w:val="single" w:color="B7B7B7" w:sz="4" w:space="0"/>
+              <w:right w:val="single" w:color="B7B7B7" w:sz="4" w:space="0"/>
+            </w:tcBorders>
+            <w:shd w:val="clear"/>
+            <w:tcMar>
+              <w:top w:w="100" w:type="dxa"/>
+              <w:left w:w="100" w:type="dxa"/>
+              <w:bottom w:w="100" w:type="dxa"/>
+              <w:right w:w="100" w:type="dxa"/>
+            </w:tcMar>
+            <w:vAlign w:val="top"/>
+          </w:tcPr>
+          <w:p>
+            <w:pPr>
+              <w:spacing w:after="240" w:line="276" w:lineRule="auto"/>
+              <w:jc w:val="center"/>
+              <w:rPr>
+                <w:rFonts w:ascii="Montserrat" w:hAnsi="Montserrat" w:eastAsia="Montserrat" w:cs="Montserrat"/>
+                <w:sz w:val="16"/>
+                <w:szCs w:val="16"/>
+                <w:rtl w:val="0"/>
+                <w:lang w:val="pt-BR"/>
+              </w:rPr>
+            </w:pPr>
+            <w:r>
+              <w:rPr>
+                <w:rFonts w:ascii="Montserrat" w:hAnsi="Montserrat" w:eastAsia="Montserrat" w:cs="Montserrat"/>
+                <w:sz w:val="16"/>
+                <w:szCs w:val="16"/>
                 <w:rtl w:val="0"/>
               </w:rPr>
               <w:t>R$ 00,00</w:t>
@@ -2751,6 +2948,41 @@
     <w:p>
       <w:pPr>
         <w:rPr>
+          <w:rFonts w:hint="default"/>
+          <w:lang w:val="pt-BR"/>
+        </w:rPr>
+      </w:pPr>
+      <w:r>
+        <w:rPr>
+          <w:rFonts w:ascii="Montserrat" w:hAnsi="Montserrat" w:eastAsia="Montserrat" w:cs="Montserrat"/>
+          <w:b/>
+          <w:rtl w:val="0"/>
+        </w:rPr>
+        <w:t>Quantidade de Veículos Contratados:</w:t>
+      </w:r>
+      <w:r>
+        <w:rPr>
+          <w:b/>
+        </w:rPr>
+        <w:t xml:space="preserve"> </w:t>
+      </w:r>
+      <w:r>
+        <w:rPr>
+          <w:rFonts w:hint="default" w:ascii="Montserrat" w:hAnsi="Montserrat" w:eastAsia="Montserrat" w:cs="Montserrat"/>
+          <w:b/>
+          <w:color w:val="000000"/>
+          <w:sz w:val="32"/>
+          <w:szCs w:val="32"/>
+          <w:shd w:val="clear" w:fill="E8EAED"/>
+          <w:lang w:val="pt-BR"/>
+        </w:rPr>
+        <w:t>1</w:t>
+      </w:r>
+    </w:p>
+    <w:p>
+      <w:pPr>
+        <w:rPr>
+          <w:rFonts w:ascii="Montserrat" w:hAnsi="Montserrat" w:eastAsia="Montserrat" w:cs="Montserrat"/>
           <w:b/>
           <w:sz w:val="32"/>
           <w:szCs w:val="32"/>
@@ -2762,107 +2994,37 @@
           <w:b/>
           <w:rtl w:val="0"/>
         </w:rPr>
-        <w:t xml:space="preserve">Parcelamento: </w:t>
+        <w:t>Tempo de Contrato:</w:t>
       </w:r>
       <w:r>
         <w:rPr>
           <w:b/>
-          <w:sz w:val="28"/>
-          <w:szCs w:val="28"/>
-          <w:rtl w:val="0"/>
-        </w:rPr>
-        <w:tab/>
-      </w:r>
-      <w:sdt>
-        <w:sdtPr>
-          <w:alias w:val="Configuração 1"/>
-          <w:id w:val="-1440846626"/>
-          <w:dropDownList>
-            <w:listItem w:displayText="Sim" w:value="Sim"/>
-            <w:listItem w:displayText="Não" w:value="Não"/>
-          </w:dropDownList>
-        </w:sdtPr>
-        <w:sdtContent>
-          <w:r>
-            <w:rPr>
-              <w:b/>
-              <w:color w:val="B10202"/>
-              <w:sz w:val="32"/>
-              <w:szCs w:val="32"/>
-              <w:shd w:val="clear" w:fill="FFCFC9"/>
-            </w:rPr>
-            <w:t>Não</w:t>
-          </w:r>
-        </w:sdtContent>
-      </w:sdt>
-    </w:p>
-    <w:p>
-      <w:pPr>
-        <w:rPr>
+        </w:rPr>
+        <w:t xml:space="preserve"> </w:t>
+      </w:r>
+      <w:r>
+        <w:rPr>
+          <w:rFonts w:hint="default" w:ascii="Montserrat" w:hAnsi="Montserrat" w:eastAsia="Montserrat" w:cs="Montserrat"/>
           <w:b/>
+          <w:color w:val="000000"/>
           <w:sz w:val="32"/>
           <w:szCs w:val="32"/>
-        </w:rPr>
-      </w:pPr>
-    </w:p>
-    <w:p>
-      <w:pPr>
+          <w:shd w:val="clear" w:fill="E8EAED"/>
+          <w:lang w:val="pt-BR"/>
+        </w:rPr>
+        <w:t>00</w:t>
+      </w:r>
+      <w:r>
         <w:rPr>
           <w:rFonts w:ascii="Montserrat" w:hAnsi="Montserrat" w:eastAsia="Montserrat" w:cs="Montserrat"/>
           <w:b/>
+          <w:color w:val="000000"/>
           <w:sz w:val="32"/>
           <w:szCs w:val="32"/>
-        </w:rPr>
-      </w:pPr>
-      <w:r>
-        <w:rPr>
-          <w:rFonts w:ascii="Montserrat" w:hAnsi="Montserrat" w:eastAsia="Montserrat" w:cs="Montserrat"/>
-          <w:b/>
-          <w:rtl w:val="0"/>
-        </w:rPr>
-        <w:t xml:space="preserve">Quantas vezes: </w:t>
-      </w:r>
-      <w:r>
-        <w:rPr>
-          <w:rFonts w:ascii="Montserrat" w:hAnsi="Montserrat" w:eastAsia="Montserrat" w:cs="Montserrat"/>
-          <w:b/>
-          <w:rtl w:val="0"/>
-        </w:rPr>
-        <w:tab/>
-      </w:r>
-      <w:sdt>
-        <w:sdtPr>
-          <w:alias w:val="Configuração 2"/>
-          <w:id w:val="2131758135"/>
-          <w:dropDownList>
-            <w:listItem w:displayText="1" w:value="1"/>
-            <w:listItem w:displayText="2" w:value="2"/>
-            <w:listItem w:displayText="3" w:value="3"/>
-            <w:listItem w:displayText="4" w:value="4"/>
-            <w:listItem w:displayText="5" w:value="5"/>
-            <w:listItem w:displayText="6" w:value="6"/>
-            <w:listItem w:displayText="7" w:value="7"/>
-            <w:listItem w:displayText="8" w:value="8"/>
-            <w:listItem w:displayText="9" w:value="9"/>
-            <w:listItem w:displayText="10" w:value="10"/>
-            <w:listItem w:displayText="11" w:value="11"/>
-            <w:listItem w:displayText="12" w:value="12"/>
-          </w:dropDownList>
-        </w:sdtPr>
-        <w:sdtContent>
-          <w:r>
-            <w:rPr>
-              <w:rFonts w:ascii="Montserrat" w:hAnsi="Montserrat" w:eastAsia="Montserrat" w:cs="Montserrat"/>
-              <w:b/>
-              <w:color w:val="000000"/>
-              <w:sz w:val="32"/>
-              <w:szCs w:val="32"/>
-              <w:shd w:val="clear" w:fill="E8EAED"/>
-            </w:rPr>
-            <w:t>1</w:t>
-          </w:r>
-        </w:sdtContent>
-      </w:sdt>
+          <w:shd w:val="clear" w:fill="E8EAED"/>
+        </w:rPr>
+        <w:t xml:space="preserve"> Meses</w:t>
+      </w:r>
     </w:p>
     <w:p>
       <w:pPr>
@@ -2945,17 +3107,6 @@
       <w:pPr>
         <w:spacing w:before="240" w:after="0" w:line="276" w:lineRule="auto"/>
         <w:jc w:val="both"/>
-        <w:rPr>
-          <w:rFonts w:ascii="Montserrat" w:hAnsi="Montserrat" w:eastAsia="Montserrat" w:cs="Montserrat"/>
-          <w:sz w:val="16"/>
-          <w:szCs w:val="16"/>
-        </w:rPr>
-      </w:pPr>
-    </w:p>
-    <w:p>
-      <w:pPr>
-        <w:spacing w:before="240" w:after="0" w:line="276" w:lineRule="auto"/>
-        <w:jc w:val="center"/>
         <w:rPr>
           <w:sz w:val="20"/>
           <w:szCs w:val="20"/>
@@ -3275,7 +3426,7 @@
         <w:color w:val="000000"/>
       </w:rPr>
       <w:pict>
-        <v:shape id="WordPictureWatermark1" o:spid="_x0000_s2050" o:spt="75" type="#_x0000_t75" style="position:absolute;left:0pt;height:841.9pt;width:595.2pt;mso-position-horizontal:center;mso-position-horizontal-relative:margin;mso-position-vertical:center;mso-position-vertical-relative:margin;z-index:-251657216;mso-width-relative:page;mso-height-relative:page;" filled="f" o:preferrelative="t" stroked="f" coordsize="21600,21600">
+        <v:shape id="WordPictureWatermark1" o:spid="_x0000_s4098" o:spt="75" type="#_x0000_t75" style="position:absolute;left:0pt;height:841.9pt;width:595.2pt;mso-position-horizontal:center;mso-position-horizontal-relative:margin;mso-position-vertical:center;mso-position-vertical-relative:margin;z-index:-251657216;mso-width-relative:page;mso-height-relative:page;" filled="f" o:preferrelative="t" stroked="f" coordsize="21600,21600">
           <v:path/>
           <v:fill on="f" focussize="0,0"/>
           <v:stroke on="f" joinstyle="miter"/>
@@ -3313,7 +3464,7 @@
         <w:color w:val="000000"/>
       </w:rPr>
       <w:pict>
-        <v:shape id="WordPictureWatermark2" o:spid="_x0000_s2049" o:spt="75" type="#_x0000_t75" style="position:absolute;left:0pt;height:841.9pt;width:595.2pt;mso-position-horizontal:center;mso-position-horizontal-relative:margin;mso-position-vertical:center;mso-position-vertical-relative:margin;z-index:-251657216;mso-width-relative:page;mso-height-relative:page;" filled="f" o:preferrelative="t" stroked="f" coordsize="21600,21600">
+        <v:shape id="WordPictureWatermark2" o:spid="_x0000_s4097" o:spt="75" type="#_x0000_t75" style="position:absolute;left:0pt;height:841.9pt;width:595.2pt;mso-position-horizontal:center;mso-position-horizontal-relative:margin;mso-position-vertical:center;mso-position-vertical-relative:margin;z-index:-251657216;mso-width-relative:page;mso-height-relative:page;" filled="f" o:preferrelative="t" stroked="f" coordsize="21600,21600">
           <v:path/>
           <v:fill on="f" focussize="0,0"/>
           <v:stroke on="f" joinstyle="miter"/>
@@ -4650,8 +4801,8 @@
 <s:customData xmlns="http://www.wps.cn/officeDocument/2013/wpsCustomData" xmlns:s="http://www.wps.cn/officeDocument/2013/wpsCustomData">
   <customSectProps/>
   <customShpExts>
-    <customShpInfo spid="_x0000_s2050"/>
-    <customShpInfo spid="_x0000_s2049"/>
+    <customShpInfo spid="_x0000_s4098"/>
+    <customShpInfo spid="_x0000_s4097"/>
   </customShpExts>
 </s:customData>
 </file>

--- a/Proposta Comercial e Intenção - Verdio.docx
+++ b/Proposta Comercial e Intenção - Verdio.docx
@@ -92,23 +92,24 @@
       <w:pPr>
         <w:spacing w:before="240" w:after="0" w:line="276" w:lineRule="auto"/>
         <w:rPr>
-          <w:rFonts w:ascii="Montserrat" w:hAnsi="Montserrat" w:eastAsia="Montserrat" w:cs="Montserrat"/>
+          <w:rFonts w:hint="default" w:ascii="Montserrat" w:hAnsi="Montserrat" w:eastAsia="Montserrat"/>
           <w:b/>
           <w:sz w:val="20"/>
           <w:szCs w:val="20"/>
           <w:shd w:val="clear" w:fill="EFEFEF"/>
-        </w:rPr>
-      </w:pPr>
-      <w:r>
-        <w:rPr>
-          <w:rFonts w:ascii="Montserrat" w:hAnsi="Montserrat" w:eastAsia="Montserrat" w:cs="Montserrat"/>
+          <w:rtl w:val="0"/>
+        </w:rPr>
+      </w:pPr>
+      <w:r>
+        <w:rPr>
+          <w:rFonts w:hint="default" w:ascii="Montserrat" w:hAnsi="Montserrat" w:eastAsia="Montserrat"/>
           <w:b/>
           <w:sz w:val="20"/>
           <w:szCs w:val="20"/>
           <w:shd w:val="clear" w:fill="EFEFEF"/>
           <w:rtl w:val="0"/>
         </w:rPr>
-        <w:t xml:space="preserve">Nome da empresa </w:t>
+        <w:t>{{NOME_EMPRESA}}</w:t>
       </w:r>
     </w:p>
     <w:p>
@@ -144,23 +145,24 @@
       <w:pPr>
         <w:spacing w:before="240" w:after="0" w:line="276" w:lineRule="auto"/>
         <w:rPr>
-          <w:rFonts w:ascii="Montserrat" w:hAnsi="Montserrat" w:eastAsia="Montserrat" w:cs="Montserrat"/>
+          <w:rFonts w:hint="default" w:ascii="Montserrat" w:hAnsi="Montserrat" w:eastAsia="Montserrat"/>
           <w:b/>
           <w:sz w:val="20"/>
           <w:szCs w:val="20"/>
           <w:shd w:val="clear" w:fill="EFEFEF"/>
-        </w:rPr>
-      </w:pPr>
-      <w:r>
-        <w:rPr>
-          <w:rFonts w:ascii="Montserrat" w:hAnsi="Montserrat" w:eastAsia="Montserrat" w:cs="Montserrat"/>
+          <w:rtl w:val="0"/>
+        </w:rPr>
+      </w:pPr>
+      <w:r>
+        <w:rPr>
+          <w:rFonts w:hint="default" w:ascii="Montserrat" w:hAnsi="Montserrat" w:eastAsia="Montserrat"/>
           <w:b/>
           <w:sz w:val="20"/>
           <w:szCs w:val="20"/>
           <w:shd w:val="clear" w:fill="EFEFEF"/>
           <w:rtl w:val="0"/>
         </w:rPr>
-        <w:t>Nome do Responsável</w:t>
+        <w:t>{{NOME_RESPONSAVEL}}</w:t>
       </w:r>
     </w:p>
     <w:p>
@@ -1544,8 +1546,8 @@
       </w:tblPr>
       <w:tblGrid>
         <w:gridCol w:w="2190"/>
-        <w:gridCol w:w="4155"/>
-        <w:gridCol w:w="2715"/>
+        <w:gridCol w:w="3948"/>
+        <w:gridCol w:w="2922"/>
       </w:tblGrid>
       <w:tr>
         <w:tblPrEx>
@@ -1610,6 +1612,7 @@
         </w:tc>
         <w:tc>
           <w:tcPr>
+            <w:tcW w:w="3948" w:type="dxa"/>
             <w:tcBorders>
               <w:top w:val="single" w:color="B7B7B7" w:sz="4" w:space="0"/>
               <w:left w:val="single" w:color="B7B7B7" w:sz="4" w:space="0"/>
@@ -1651,6 +1654,7 @@
         </w:tc>
         <w:tc>
           <w:tcPr>
+            <w:tcW w:w="2922" w:type="dxa"/>
             <w:tcBorders>
               <w:top w:val="single" w:color="B7B7B7" w:sz="4" w:space="0"/>
               <w:left w:val="single" w:color="B7B7B7" w:sz="4" w:space="0"/>
@@ -1752,6 +1756,7 @@
         </w:tc>
         <w:tc>
           <w:tcPr>
+            <w:tcW w:w="3948" w:type="dxa"/>
             <w:tcBorders>
               <w:top w:val="single" w:color="B7B7B7" w:sz="4" w:space="0"/>
               <w:left w:val="single" w:color="B7B7B7" w:sz="4" w:space="0"/>
@@ -1789,6 +1794,7 @@
         </w:tc>
         <w:tc>
           <w:tcPr>
+            <w:tcW w:w="2922" w:type="dxa"/>
             <w:tcBorders>
               <w:top w:val="single" w:color="B7B7B7" w:sz="4" w:space="0"/>
               <w:left w:val="single" w:color="B7B7B7" w:sz="4" w:space="0"/>
@@ -1886,6 +1892,7 @@
         </w:tc>
         <w:tc>
           <w:tcPr>
+            <w:tcW w:w="3948" w:type="dxa"/>
             <w:tcBorders>
               <w:top w:val="single" w:color="B7B7B7" w:sz="4" w:space="0"/>
               <w:left w:val="single" w:color="B7B7B7" w:sz="4" w:space="0"/>
@@ -1923,6 +1930,7 @@
         </w:tc>
         <w:tc>
           <w:tcPr>
+            <w:tcW w:w="2922" w:type="dxa"/>
             <w:tcBorders>
               <w:top w:val="single" w:color="B7B7B7" w:sz="4" w:space="0"/>
               <w:left w:val="single" w:color="B7B7B7" w:sz="4" w:space="0"/>
@@ -2020,6 +2028,7 @@
         </w:tc>
         <w:tc>
           <w:tcPr>
+            <w:tcW w:w="3948" w:type="dxa"/>
             <w:tcBorders>
               <w:top w:val="single" w:color="B7B7B7" w:sz="4" w:space="0"/>
               <w:left w:val="single" w:color="B7B7B7" w:sz="4" w:space="0"/>
@@ -2057,6 +2066,7 @@
         </w:tc>
         <w:tc>
           <w:tcPr>
+            <w:tcW w:w="2922" w:type="dxa"/>
             <w:tcBorders>
               <w:top w:val="single" w:color="B7B7B7" w:sz="4" w:space="0"/>
               <w:left w:val="single" w:color="B7B7B7" w:sz="4" w:space="0"/>
@@ -2154,6 +2164,7 @@
         </w:tc>
         <w:tc>
           <w:tcPr>
+            <w:tcW w:w="3948" w:type="dxa"/>
             <w:tcBorders>
               <w:top w:val="single" w:color="B7B7B7" w:sz="4" w:space="0"/>
               <w:left w:val="single" w:color="B7B7B7" w:sz="4" w:space="0"/>
@@ -2191,6 +2202,7 @@
         </w:tc>
         <w:tc>
           <w:tcPr>
+            <w:tcW w:w="2922" w:type="dxa"/>
             <w:tcBorders>
               <w:top w:val="single" w:color="B7B7B7" w:sz="4" w:space="0"/>
               <w:left w:val="single" w:color="B7B7B7" w:sz="4" w:space="0"/>
@@ -2288,6 +2300,7 @@
         </w:tc>
         <w:tc>
           <w:tcPr>
+            <w:tcW w:w="3948" w:type="dxa"/>
             <w:tcBorders>
               <w:top w:val="single" w:color="B7B7B7" w:sz="4" w:space="0"/>
               <w:left w:val="single" w:color="B7B7B7" w:sz="4" w:space="0"/>
@@ -2325,6 +2338,7 @@
         </w:tc>
         <w:tc>
           <w:tcPr>
+            <w:tcW w:w="2922" w:type="dxa"/>
             <w:tcBorders>
               <w:top w:val="single" w:color="B7B7B7" w:sz="4" w:space="0"/>
               <w:left w:val="single" w:color="B7B7B7" w:sz="4" w:space="0"/>
@@ -2422,6 +2436,7 @@
         </w:tc>
         <w:tc>
           <w:tcPr>
+            <w:tcW w:w="3948" w:type="dxa"/>
             <w:tcBorders>
               <w:top w:val="single" w:color="B7B7B7" w:sz="4" w:space="0"/>
               <w:left w:val="single" w:color="B7B7B7" w:sz="4" w:space="0"/>
@@ -2453,23 +2468,13 @@
                 <w:szCs w:val="16"/>
                 <w:rtl w:val="0"/>
               </w:rPr>
-              <w:t>Câmeras embarcadas com transmissão e gravação r</w:t>
-            </w:r>
-            <w:bookmarkStart w:id="8" w:name="_GoBack"/>
-            <w:bookmarkEnd w:id="8"/>
-            <w:r>
-              <w:rPr>
-                <w:rFonts w:ascii="Montserrat" w:hAnsi="Montserrat" w:eastAsia="Montserrat" w:cs="Montserrat"/>
-                <w:sz w:val="16"/>
-                <w:szCs w:val="16"/>
-                <w:rtl w:val="0"/>
-              </w:rPr>
-              <w:t>emota</w:t>
+              <w:t>Câmeras embarcadas com transmissão e gravação remota</w:t>
             </w:r>
           </w:p>
         </w:tc>
         <w:tc>
           <w:tcPr>
+            <w:tcW w:w="2922" w:type="dxa"/>
             <w:tcBorders>
               <w:top w:val="single" w:color="B7B7B7" w:sz="4" w:space="0"/>
               <w:left w:val="single" w:color="B7B7B7" w:sz="4" w:space="0"/>
@@ -2567,6 +2572,7 @@
         </w:tc>
         <w:tc>
           <w:tcPr>
+            <w:tcW w:w="3948" w:type="dxa"/>
             <w:tcBorders>
               <w:top w:val="single" w:color="B7B7B7" w:sz="4" w:space="0"/>
               <w:left w:val="single" w:color="B7B7B7" w:sz="4" w:space="0"/>
@@ -2604,6 +2610,7 @@
         </w:tc>
         <w:tc>
           <w:tcPr>
+            <w:tcW w:w="2922" w:type="dxa"/>
             <w:tcBorders>
               <w:top w:val="single" w:color="B7B7B7" w:sz="4" w:space="0"/>
               <w:left w:val="single" w:color="B7B7B7" w:sz="4" w:space="0"/>
@@ -2662,6 +2669,7 @@
         </w:trPr>
         <w:tc>
           <w:tcPr>
+            <w:tcW w:w="6138" w:type="dxa"/>
             <w:gridSpan w:val="2"/>
             <w:tcBorders>
               <w:top w:val="single" w:color="B7B7B7" w:sz="4" w:space="0"/>
@@ -2669,7 +2677,7 @@
               <w:bottom w:val="single" w:color="B7B7B7" w:sz="4" w:space="0"/>
               <w:right w:val="single" w:color="B7B7B7" w:sz="4" w:space="0"/>
             </w:tcBorders>
-            <w:shd w:val="clear"/>
+            <w:shd w:val="clear" w:color="auto" w:fill="auto"/>
             <w:tcMar>
               <w:top w:w="100" w:type="dxa"/>
               <w:left w:w="100" w:type="dxa"/>
@@ -2697,7 +2705,7 @@
         </w:tc>
         <w:tc>
           <w:tcPr>
-            <w:tcW w:w="2715" w:type="dxa"/>
+            <w:tcW w:w="2922" w:type="dxa"/>
             <w:tcBorders>
               <w:top w:val="single" w:color="B7B7B7" w:sz="4" w:space="0"/>
               <w:left w:val="single" w:color="B7B7B7" w:sz="4" w:space="0"/>
@@ -2757,6 +2765,7 @@
         </w:trPr>
         <w:tc>
           <w:tcPr>
+            <w:tcW w:w="6138" w:type="dxa"/>
             <w:gridSpan w:val="2"/>
             <w:tcBorders>
               <w:top w:val="single" w:color="B7B7B7" w:sz="4" w:space="0"/>
@@ -2764,7 +2773,7 @@
               <w:bottom w:val="single" w:color="B7B7B7" w:sz="4" w:space="0"/>
               <w:right w:val="single" w:color="B7B7B7" w:sz="4" w:space="0"/>
             </w:tcBorders>
-            <w:shd w:val="clear"/>
+            <w:shd w:val="clear" w:color="auto" w:fill="auto"/>
             <w:tcMar>
               <w:top w:w="100" w:type="dxa"/>
               <w:left w:w="100" w:type="dxa"/>
@@ -2793,7 +2802,7 @@
         </w:tc>
         <w:tc>
           <w:tcPr>
-            <w:tcW w:w="2715" w:type="dxa"/>
+            <w:tcW w:w="2922" w:type="dxa"/>
             <w:tcBorders>
               <w:top w:val="single" w:color="B7B7B7" w:sz="4" w:space="0"/>
               <w:left w:val="single" w:color="B7B7B7" w:sz="4" w:space="0"/>
@@ -2822,12 +2831,9 @@
             </w:pPr>
             <w:r>
               <w:rPr>
-                <w:rFonts w:ascii="Montserrat" w:hAnsi="Montserrat" w:eastAsia="Montserrat" w:cs="Montserrat"/>
-                <w:sz w:val="16"/>
-                <w:szCs w:val="16"/>
-                <w:rtl w:val="0"/>
-              </w:rPr>
-              <w:t>R$ 00,00</w:t>
+                <w:rFonts w:hint="default"/>
+              </w:rPr>
+              <w:t>{{VALOR_MENSAL_FROTA}}</w:t>
             </w:r>
           </w:p>
         </w:tc>
@@ -2854,6 +2860,7 @@
         </w:trPr>
         <w:tc>
           <w:tcPr>
+            <w:tcW w:w="6138" w:type="dxa"/>
             <w:gridSpan w:val="2"/>
             <w:tcBorders>
               <w:top w:val="single" w:color="B7B7B7" w:sz="4" w:space="0"/>
@@ -2861,7 +2868,7 @@
               <w:bottom w:val="single" w:color="B7B7B7" w:sz="4" w:space="0"/>
               <w:right w:val="single" w:color="B7B7B7" w:sz="4" w:space="0"/>
             </w:tcBorders>
-            <w:shd w:val="clear"/>
+            <w:shd w:val="clear" w:color="auto" w:fill="auto"/>
             <w:tcMar>
               <w:top w:w="100" w:type="dxa"/>
               <w:left w:w="100" w:type="dxa"/>
@@ -2889,13 +2896,14 @@
         </w:tc>
         <w:tc>
           <w:tcPr>
+            <w:tcW w:w="2922" w:type="dxa"/>
             <w:tcBorders>
               <w:top w:val="single" w:color="B7B7B7" w:sz="4" w:space="0"/>
               <w:left w:val="single" w:color="B7B7B7" w:sz="4" w:space="0"/>
               <w:bottom w:val="single" w:color="B7B7B7" w:sz="4" w:space="0"/>
               <w:right w:val="single" w:color="B7B7B7" w:sz="4" w:space="0"/>
             </w:tcBorders>
-            <w:shd w:val="clear"/>
+            <w:shd w:val="clear" w:color="auto" w:fill="auto"/>
             <w:tcMar>
               <w:top w:w="100" w:type="dxa"/>
               <w:left w:w="100" w:type="dxa"/>
@@ -2918,13 +2926,12 @@
             </w:pPr>
             <w:r>
               <w:rPr>
-                <w:rFonts w:ascii="Montserrat" w:hAnsi="Montserrat" w:eastAsia="Montserrat" w:cs="Montserrat"/>
-                <w:sz w:val="16"/>
-                <w:szCs w:val="16"/>
-                <w:rtl w:val="0"/>
-              </w:rPr>
-              <w:t>R$ 00,00</w:t>
+                <w:rFonts w:hint="default"/>
+              </w:rPr>
+              <w:t>{{VALOR_TOTAL_CONTRATO}}</w:t>
             </w:r>
+            <w:bookmarkStart w:id="8" w:name="_GoBack"/>
+            <w:bookmarkEnd w:id="8"/>
           </w:p>
         </w:tc>
       </w:tr>
@@ -2948,27 +2955,7 @@
     <w:p>
       <w:pPr>
         <w:rPr>
-          <w:rFonts w:hint="default"/>
-          <w:lang w:val="pt-BR"/>
-        </w:rPr>
-      </w:pPr>
-      <w:r>
-        <w:rPr>
-          <w:rFonts w:ascii="Montserrat" w:hAnsi="Montserrat" w:eastAsia="Montserrat" w:cs="Montserrat"/>
-          <w:b/>
-          <w:rtl w:val="0"/>
-        </w:rPr>
-        <w:t>Quantidade de Veículos Contratados:</w:t>
-      </w:r>
-      <w:r>
-        <w:rPr>
-          <w:b/>
-        </w:rPr>
-        <w:t xml:space="preserve"> </w:t>
-      </w:r>
-      <w:r>
-        <w:rPr>
-          <w:rFonts w:hint="default" w:ascii="Montserrat" w:hAnsi="Montserrat" w:eastAsia="Montserrat" w:cs="Montserrat"/>
+          <w:rFonts w:hint="default" w:ascii="Montserrat" w:hAnsi="Montserrat" w:eastAsia="Montserrat"/>
           <w:b/>
           <w:color w:val="000000"/>
           <w:sz w:val="32"/>
@@ -2976,25 +2963,14 @@
           <w:shd w:val="clear" w:fill="E8EAED"/>
           <w:lang w:val="pt-BR"/>
         </w:rPr>
-        <w:t>1</w:t>
-      </w:r>
-    </w:p>
-    <w:p>
-      <w:pPr>
-        <w:rPr>
-          <w:rFonts w:ascii="Montserrat" w:hAnsi="Montserrat" w:eastAsia="Montserrat" w:cs="Montserrat"/>
-          <w:b/>
-          <w:sz w:val="32"/>
-          <w:szCs w:val="32"/>
-        </w:rPr>
-      </w:pPr>
-      <w:r>
-        <w:rPr>
-          <w:rFonts w:ascii="Montserrat" w:hAnsi="Montserrat" w:eastAsia="Montserrat" w:cs="Montserrat"/>
-          <w:b/>
-          <w:rtl w:val="0"/>
-        </w:rPr>
-        <w:t>Tempo de Contrato:</w:t>
+      </w:pPr>
+      <w:r>
+        <w:rPr>
+          <w:rFonts w:ascii="Montserrat" w:hAnsi="Montserrat" w:eastAsia="Montserrat" w:cs="Montserrat"/>
+          <w:b/>
+          <w:rtl w:val="0"/>
+        </w:rPr>
+        <w:t>Quantidade de Veículos Contratados:</w:t>
       </w:r>
       <w:r>
         <w:rPr>
@@ -3004,7 +2980,7 @@
       </w:r>
       <w:r>
         <w:rPr>
-          <w:rFonts w:hint="default" w:ascii="Montserrat" w:hAnsi="Montserrat" w:eastAsia="Montserrat" w:cs="Montserrat"/>
+          <w:rFonts w:hint="default" w:ascii="Montserrat" w:hAnsi="Montserrat" w:eastAsia="Montserrat"/>
           <w:b/>
           <w:color w:val="000000"/>
           <w:sz w:val="32"/>
@@ -3012,16 +2988,60 @@
           <w:shd w:val="clear" w:fill="E8EAED"/>
           <w:lang w:val="pt-BR"/>
         </w:rPr>
-        <w:t>00</w:t>
-      </w:r>
-      <w:r>
-        <w:rPr>
-          <w:rFonts w:ascii="Montserrat" w:hAnsi="Montserrat" w:eastAsia="Montserrat" w:cs="Montserrat"/>
+        <w:t>{{QTD_VEICULOS}}</w:t>
+      </w:r>
+    </w:p>
+    <w:p>
+      <w:pPr>
+        <w:rPr>
+          <w:rFonts w:hint="default"/>
+          <w:lang w:val="pt-BR"/>
+        </w:rPr>
+      </w:pPr>
+    </w:p>
+    <w:p>
+      <w:pPr>
+        <w:rPr>
+          <w:rFonts w:ascii="Montserrat" w:hAnsi="Montserrat" w:eastAsia="Montserrat" w:cs="Montserrat"/>
+          <w:b/>
+          <w:sz w:val="32"/>
+          <w:szCs w:val="32"/>
+        </w:rPr>
+      </w:pPr>
+      <w:r>
+        <w:rPr>
+          <w:rFonts w:ascii="Montserrat" w:hAnsi="Montserrat" w:eastAsia="Montserrat" w:cs="Montserrat"/>
+          <w:b/>
+          <w:rtl w:val="0"/>
+        </w:rPr>
+        <w:t>Tempo de Contrato:</w:t>
+      </w:r>
+      <w:r>
+        <w:rPr>
+          <w:b/>
+        </w:rPr>
+        <w:t xml:space="preserve"> </w:t>
+      </w:r>
+      <w:r>
+        <w:rPr>
+          <w:rFonts w:hint="default" w:ascii="Montserrat" w:hAnsi="Montserrat" w:eastAsia="Montserrat"/>
           <w:b/>
           <w:color w:val="000000"/>
           <w:sz w:val="32"/>
           <w:szCs w:val="32"/>
           <w:shd w:val="clear" w:fill="E8EAED"/>
+          <w:lang w:val="pt-BR"/>
+        </w:rPr>
+        <w:t>{{TEMPO_CONTRATO}}</w:t>
+      </w:r>
+      <w:r>
+        <w:rPr>
+          <w:rFonts w:ascii="Montserrat" w:hAnsi="Montserrat" w:eastAsia="Montserrat" w:cs="Montserrat"/>
+          <w:b/>
+          <w:color w:val="000000"/>
+          <w:sz w:val="32"/>
+          <w:szCs w:val="32"/>
+          <w:shd w:val="clear" w:fill="E8EAED"/>
         </w:rPr>
         <w:t xml:space="preserve"> Meses</w:t>
       </w:r>
@@ -3100,7 +3120,17 @@
           <w:szCs w:val="16"/>
           <w:rtl w:val="0"/>
         </w:rPr>
-        <w:t>Proposta válida até 00/00/0000</w:t>
+        <w:t xml:space="preserve">Proposta válida até </w:t>
+      </w:r>
+      <w:r>
+        <w:rPr>
+          <w:rFonts w:hint="default" w:ascii="Montserrat" w:hAnsi="Montserrat" w:eastAsia="Montserrat"/>
+          <w:b/>
+          <w:sz w:val="16"/>
+          <w:szCs w:val="16"/>
+          <w:rtl w:val="0"/>
+        </w:rPr>
+        <w:t>{{DATA_VALIDADE}}</w:t>
       </w:r>
     </w:p>
     <w:p>
@@ -3180,21 +3210,22 @@
         <w:spacing w:before="240" w:after="0" w:line="276" w:lineRule="auto"/>
         <w:jc w:val="center"/>
         <w:rPr>
-          <w:rFonts w:ascii="Montserrat" w:hAnsi="Montserrat" w:eastAsia="Montserrat" w:cs="Montserrat"/>
+          <w:rFonts w:hint="default" w:ascii="Montserrat" w:hAnsi="Montserrat" w:eastAsia="Montserrat"/>
           <w:b/>
           <w:sz w:val="20"/>
           <w:szCs w:val="20"/>
-        </w:rPr>
-      </w:pPr>
-      <w:r>
-        <w:rPr>
-          <w:rFonts w:ascii="Montserrat" w:hAnsi="Montserrat" w:eastAsia="Montserrat" w:cs="Montserrat"/>
+          <w:rtl w:val="0"/>
+        </w:rPr>
+      </w:pPr>
+      <w:r>
+        <w:rPr>
+          <w:rFonts w:hint="default" w:ascii="Montserrat" w:hAnsi="Montserrat" w:eastAsia="Montserrat"/>
           <w:b/>
           <w:sz w:val="20"/>
           <w:szCs w:val="20"/>
           <w:rtl w:val="0"/>
         </w:rPr>
-        <w:t>Nome do comercial</w:t>
+        <w:t>{{NOME_CONSULTOR}}</w:t>
       </w:r>
     </w:p>
     <w:p>
@@ -4067,7 +4098,7 @@
   <w:docDefaults>
     <w:rPrDefault>
       <w:rPr>
-        <w:rFonts w:ascii="Calibri" w:hAnsi="Calibri" w:eastAsia="Calibri" w:cs="Calibri"/>
+        <w:rFonts w:ascii="Times New Roman" w:hAnsi="Times New Roman" w:eastAsia="SimSun" w:cs="Times New Roman"/>
       </w:rPr>
     </w:rPrDefault>
     <w:pPrDefault/>

--- a/Proposta Comercial e Intenção - Verdio.docx
+++ b/Proposta Comercial e Intenção - Verdio.docx
@@ -19,6 +19,9 @@
         <w:spacing w:before="0" w:after="0" w:line="276" w:lineRule="auto"/>
         <w:ind w:left="0" w:right="0" w:firstLine="0"/>
         <w:jc w:val="left"/>
+        <w:rPr>
+          <w:rFonts w:hint="default" w:asciiTheme="minorAscii" w:hAnsiTheme="minorAscii"/>
+        </w:rPr>
       </w:pPr>
     </w:p>
     <w:p>
@@ -32,6 +35,9 @@
           <w:between w:val="none" w:color="auto" w:sz="0" w:space="0"/>
         </w:pBdr>
         <w:spacing w:after="0" w:line="276" w:lineRule="auto"/>
+        <w:rPr>
+          <w:rFonts w:hint="default" w:asciiTheme="minorAscii" w:hAnsiTheme="minorAscii"/>
+        </w:rPr>
       </w:pPr>
     </w:p>
     <w:p>
@@ -45,6 +51,9 @@
           <w:between w:val="none" w:color="auto" w:sz="0" w:space="0"/>
         </w:pBdr>
         <w:spacing w:after="0" w:line="276" w:lineRule="auto"/>
+        <w:rPr>
+          <w:rFonts w:hint="default" w:asciiTheme="minorAscii" w:hAnsiTheme="minorAscii"/>
+        </w:rPr>
       </w:pPr>
     </w:p>
     <w:p>
@@ -52,7 +61,7 @@
         <w:spacing w:before="240" w:after="0" w:line="276" w:lineRule="auto"/>
         <w:jc w:val="center"/>
         <w:rPr>
-          <w:rFonts w:ascii="Montserrat" w:hAnsi="Montserrat" w:eastAsia="Montserrat" w:cs="Montserrat"/>
+          <w:rFonts w:hint="default" w:eastAsia="Montserrat" w:cs="Montserrat" w:asciiTheme="minorAscii" w:hAnsiTheme="minorAscii"/>
           <w:b/>
           <w:sz w:val="28"/>
           <w:szCs w:val="28"/>
@@ -60,7 +69,7 @@
       </w:pPr>
       <w:r>
         <w:rPr>
-          <w:rFonts w:ascii="Montserrat" w:hAnsi="Montserrat" w:eastAsia="Montserrat" w:cs="Montserrat"/>
+          <w:rFonts w:hint="default" w:eastAsia="Montserrat" w:cs="Montserrat" w:asciiTheme="minorAscii" w:hAnsiTheme="minorAscii"/>
           <w:b/>
           <w:sz w:val="28"/>
           <w:szCs w:val="28"/>
@@ -73,14 +82,14 @@
       <w:pPr>
         <w:spacing w:before="240" w:after="0" w:line="276" w:lineRule="auto"/>
         <w:rPr>
-          <w:rFonts w:ascii="Montserrat" w:hAnsi="Montserrat" w:eastAsia="Montserrat" w:cs="Montserrat"/>
+          <w:rFonts w:hint="default" w:eastAsia="Montserrat" w:cs="Montserrat" w:asciiTheme="minorAscii" w:hAnsiTheme="minorAscii"/>
           <w:sz w:val="20"/>
           <w:szCs w:val="20"/>
         </w:rPr>
       </w:pPr>
       <w:r>
         <w:rPr>
-          <w:rFonts w:ascii="Montserrat" w:hAnsi="Montserrat" w:eastAsia="Montserrat" w:cs="Montserrat"/>
+          <w:rFonts w:hint="default" w:eastAsia="Montserrat" w:cs="Montserrat" w:asciiTheme="minorAscii" w:hAnsiTheme="minorAscii"/>
           <w:sz w:val="20"/>
           <w:szCs w:val="20"/>
           <w:rtl w:val="0"/>
@@ -92,7 +101,7 @@
       <w:pPr>
         <w:spacing w:before="240" w:after="0" w:line="276" w:lineRule="auto"/>
         <w:rPr>
-          <w:rFonts w:hint="default" w:ascii="Montserrat" w:hAnsi="Montserrat" w:eastAsia="Montserrat"/>
+          <w:rFonts w:hint="default" w:eastAsia="Montserrat" w:asciiTheme="minorAscii" w:hAnsiTheme="minorAscii"/>
           <w:b/>
           <w:sz w:val="20"/>
           <w:szCs w:val="20"/>
@@ -102,7 +111,7 @@
       </w:pPr>
       <w:r>
         <w:rPr>
-          <w:rFonts w:hint="default" w:ascii="Montserrat" w:hAnsi="Montserrat" w:eastAsia="Montserrat"/>
+          <w:rFonts w:hint="default" w:eastAsia="Montserrat" w:asciiTheme="minorAscii" w:hAnsiTheme="minorAscii"/>
           <w:b/>
           <w:sz w:val="20"/>
           <w:szCs w:val="20"/>
@@ -116,7 +125,7 @@
       <w:pPr>
         <w:spacing w:before="240" w:after="0" w:line="276" w:lineRule="auto"/>
         <w:rPr>
-          <w:rFonts w:ascii="Montserrat" w:hAnsi="Montserrat" w:eastAsia="Montserrat" w:cs="Montserrat"/>
+          <w:rFonts w:hint="default" w:eastAsia="Montserrat" w:cs="Montserrat" w:asciiTheme="minorAscii" w:hAnsiTheme="minorAscii"/>
           <w:sz w:val="20"/>
           <w:szCs w:val="20"/>
         </w:rPr>
@@ -126,16 +135,26 @@
       <w:pPr>
         <w:spacing w:before="240" w:after="0" w:line="276" w:lineRule="auto"/>
         <w:rPr>
-          <w:rFonts w:ascii="Montserrat" w:hAnsi="Montserrat" w:eastAsia="Montserrat" w:cs="Montserrat"/>
+          <w:rFonts w:hint="default" w:eastAsia="Montserrat" w:cs="Montserrat" w:asciiTheme="minorAscii" w:hAnsiTheme="minorAscii"/>
           <w:sz w:val="20"/>
           <w:szCs w:val="20"/>
         </w:rPr>
       </w:pPr>
-      <w:r>
-        <w:rPr>
-          <w:rFonts w:ascii="Montserrat" w:hAnsi="Montserrat" w:eastAsia="Montserrat" w:cs="Montserrat"/>
+    </w:p>
+    <w:p>
+      <w:pPr>
+        <w:spacing w:before="240" w:after="0" w:line="276" w:lineRule="auto"/>
+        <w:rPr>
+          <w:rFonts w:hint="default" w:eastAsia="Montserrat" w:cs="Montserrat" w:asciiTheme="minorAscii" w:hAnsiTheme="minorAscii"/>
           <w:sz w:val="20"/>
           <w:szCs w:val="20"/>
+        </w:rPr>
+      </w:pPr>
+      <w:r>
+        <w:rPr>
+          <w:rFonts w:hint="default" w:eastAsia="Montserrat" w:cs="Montserrat" w:asciiTheme="minorAscii" w:hAnsiTheme="minorAscii"/>
+          <w:sz w:val="20"/>
+          <w:szCs w:val="20"/>
           <w:rtl w:val="0"/>
         </w:rPr>
         <w:t>Aos cuidados de</w:t>
@@ -145,7 +164,7 @@
       <w:pPr>
         <w:spacing w:before="240" w:after="0" w:line="276" w:lineRule="auto"/>
         <w:rPr>
-          <w:rFonts w:hint="default" w:ascii="Montserrat" w:hAnsi="Montserrat" w:eastAsia="Montserrat"/>
+          <w:rFonts w:hint="default" w:eastAsia="Montserrat" w:asciiTheme="minorAscii" w:hAnsiTheme="minorAscii"/>
           <w:b/>
           <w:sz w:val="20"/>
           <w:szCs w:val="20"/>
@@ -155,7 +174,7 @@
       </w:pPr>
       <w:r>
         <w:rPr>
-          <w:rFonts w:hint="default" w:ascii="Montserrat" w:hAnsi="Montserrat" w:eastAsia="Montserrat"/>
+          <w:rFonts w:hint="default" w:eastAsia="Montserrat" w:asciiTheme="minorAscii" w:hAnsiTheme="minorAscii"/>
           <w:b/>
           <w:sz w:val="20"/>
           <w:szCs w:val="20"/>
@@ -169,7 +188,7 @@
       <w:pPr>
         <w:spacing w:before="240" w:after="0" w:line="276" w:lineRule="auto"/>
         <w:rPr>
-          <w:rFonts w:ascii="Montserrat" w:hAnsi="Montserrat" w:eastAsia="Montserrat" w:cs="Montserrat"/>
+          <w:rFonts w:hint="default" w:eastAsia="Montserrat" w:cs="Montserrat" w:asciiTheme="minorAscii" w:hAnsiTheme="minorAscii"/>
           <w:sz w:val="20"/>
           <w:szCs w:val="20"/>
         </w:rPr>
@@ -179,149 +198,189 @@
       <w:pPr>
         <w:spacing w:before="240" w:after="0" w:line="276" w:lineRule="auto"/>
         <w:rPr>
-          <w:rFonts w:ascii="Montserrat" w:hAnsi="Montserrat" w:eastAsia="Montserrat" w:cs="Montserrat"/>
+          <w:rFonts w:hint="default" w:eastAsia="Montserrat" w:cs="Montserrat" w:asciiTheme="minorAscii" w:hAnsiTheme="minorAscii"/>
           <w:sz w:val="20"/>
           <w:szCs w:val="20"/>
         </w:rPr>
       </w:pPr>
-      <w:r>
-        <w:rPr>
-          <w:rFonts w:ascii="Montserrat" w:hAnsi="Montserrat" w:eastAsia="Montserrat" w:cs="Montserrat"/>
+    </w:p>
+    <w:p>
+      <w:pPr>
+        <w:spacing w:before="240" w:after="0" w:line="276" w:lineRule="auto"/>
+        <w:rPr>
+          <w:rFonts w:hint="default" w:eastAsia="Montserrat" w:cs="Montserrat" w:asciiTheme="minorAscii" w:hAnsiTheme="minorAscii"/>
           <w:sz w:val="20"/>
           <w:szCs w:val="20"/>
-          <w:rtl w:val="0"/>
-        </w:rPr>
-        <w:t>Prezados,</w:t>
-      </w:r>
-    </w:p>
-    <w:p>
-      <w:pPr>
-        <w:spacing w:before="240" w:after="0" w:line="276" w:lineRule="auto"/>
-        <w:rPr>
-          <w:rFonts w:ascii="Montserrat" w:hAnsi="Montserrat" w:eastAsia="Montserrat" w:cs="Montserrat"/>
+        </w:rPr>
+      </w:pPr>
+      <w:r>
+        <w:rPr>
+          <w:rFonts w:hint="default" w:eastAsia="Montserrat" w:cs="Montserrat" w:asciiTheme="minorAscii" w:hAnsiTheme="minorAscii"/>
           <w:sz w:val="20"/>
           <w:szCs w:val="20"/>
-        </w:rPr>
-      </w:pPr>
+          <w:rtl w:val="0"/>
+        </w:rPr>
+        <w:t>Prezados,</w:t>
+      </w:r>
     </w:p>
     <w:p>
       <w:pPr>
         <w:spacing w:before="240" w:after="0" w:line="276" w:lineRule="auto"/>
         <w:rPr>
-          <w:rFonts w:ascii="Montserrat" w:hAnsi="Montserrat" w:eastAsia="Montserrat" w:cs="Montserrat"/>
-          <w:b/>
+          <w:rFonts w:hint="default" w:eastAsia="Montserrat" w:cs="Montserrat" w:asciiTheme="minorAscii" w:hAnsiTheme="minorAscii"/>
           <w:sz w:val="20"/>
           <w:szCs w:val="20"/>
         </w:rPr>
       </w:pPr>
-      <w:r>
-        <w:rPr>
-          <w:rFonts w:ascii="Montserrat" w:hAnsi="Montserrat" w:eastAsia="Montserrat" w:cs="Montserrat"/>
+    </w:p>
+    <w:p>
+      <w:pPr>
+        <w:spacing w:before="240" w:after="0" w:line="276" w:lineRule="auto"/>
+        <w:rPr>
+          <w:rFonts w:hint="default" w:eastAsia="Montserrat" w:cs="Montserrat" w:asciiTheme="minorAscii" w:hAnsiTheme="minorAscii"/>
           <w:sz w:val="20"/>
           <w:szCs w:val="20"/>
-          <w:rtl w:val="0"/>
-        </w:rPr>
-        <w:tab/>
-      </w:r>
-      <w:r>
-        <w:rPr>
-          <w:rFonts w:ascii="Montserrat" w:hAnsi="Montserrat" w:eastAsia="Montserrat" w:cs="Montserrat"/>
+        </w:rPr>
+      </w:pPr>
+    </w:p>
+    <w:p>
+      <w:pPr>
+        <w:spacing w:before="240" w:after="0" w:line="276" w:lineRule="auto"/>
+        <w:rPr>
+          <w:rFonts w:hint="default" w:eastAsia="Montserrat" w:cs="Montserrat" w:asciiTheme="minorAscii" w:hAnsiTheme="minorAscii"/>
           <w:sz w:val="20"/>
           <w:szCs w:val="20"/>
-          <w:rtl w:val="0"/>
-        </w:rPr>
-        <w:t xml:space="preserve">Apresentamos a vocês uma proposta de </w:t>
-      </w:r>
-      <w:r>
-        <w:rPr>
-          <w:rFonts w:ascii="Montserrat" w:hAnsi="Montserrat" w:eastAsia="Montserrat" w:cs="Montserrat"/>
+        </w:rPr>
+      </w:pPr>
+    </w:p>
+    <w:p>
+      <w:pPr>
+        <w:spacing w:before="240" w:after="0" w:line="276" w:lineRule="auto"/>
+        <w:rPr>
+          <w:rFonts w:hint="default" w:eastAsia="Montserrat" w:cs="Montserrat" w:asciiTheme="minorAscii" w:hAnsiTheme="minorAscii"/>
           <w:b/>
           <w:sz w:val="20"/>
           <w:szCs w:val="20"/>
-          <w:rtl w:val="0"/>
-        </w:rPr>
-        <w:t>parceria para oferecer maior segurança, eficiência e inteligência na gestão de frotas e maquinários com o Verdio.</w:t>
-      </w:r>
-      <w:r>
-        <w:rPr>
-          <w:rFonts w:ascii="Montserrat" w:hAnsi="Montserrat" w:eastAsia="Montserrat" w:cs="Montserrat"/>
+        </w:rPr>
+      </w:pPr>
+      <w:r>
+        <w:rPr>
+          <w:rFonts w:hint="default" w:eastAsia="Montserrat" w:cs="Montserrat" w:asciiTheme="minorAscii" w:hAnsiTheme="minorAscii"/>
           <w:sz w:val="20"/>
           <w:szCs w:val="20"/>
           <w:rtl w:val="0"/>
         </w:rPr>
-        <w:t xml:space="preserve"> Nosso sistema permite controle total sobre veículos e motoristas, aumentando a produtividade, reduzindo custos e garantindo a segurança operacional.</w:t>
-      </w:r>
-    </w:p>
-    <w:p>
-      <w:pPr>
-        <w:spacing w:before="240" w:after="0" w:line="276" w:lineRule="auto"/>
-        <w:rPr>
-          <w:rFonts w:ascii="Montserrat" w:hAnsi="Montserrat" w:eastAsia="Montserrat" w:cs="Montserrat"/>
+        <w:tab/>
+      </w:r>
+      <w:r>
+        <w:rPr>
+          <w:rFonts w:hint="default" w:eastAsia="Montserrat" w:cs="Montserrat" w:asciiTheme="minorAscii" w:hAnsiTheme="minorAscii"/>
           <w:sz w:val="20"/>
           <w:szCs w:val="20"/>
-        </w:rPr>
-      </w:pPr>
-      <w:r>
-        <w:rPr>
-          <w:rFonts w:ascii="Montserrat" w:hAnsi="Montserrat" w:eastAsia="Montserrat" w:cs="Montserrat"/>
+          <w:rtl w:val="0"/>
+        </w:rPr>
+        <w:t xml:space="preserve">Apresentamos a vocês uma proposta de </w:t>
+      </w:r>
+      <w:r>
+        <w:rPr>
+          <w:rFonts w:hint="default" w:eastAsia="Montserrat" w:cs="Montserrat" w:asciiTheme="minorAscii" w:hAnsiTheme="minorAscii"/>
+          <w:b/>
           <w:sz w:val="20"/>
           <w:szCs w:val="20"/>
           <w:rtl w:val="0"/>
         </w:rPr>
-        <w:tab/>
-      </w:r>
-      <w:r>
-        <w:rPr>
-          <w:rFonts w:ascii="Montserrat" w:hAnsi="Montserrat" w:eastAsia="Montserrat" w:cs="Montserrat"/>
+        <w:t>parceria para oferecer maior segurança, eficiência e inteligência na gestão de frotas e maquinários com o Verdio.</w:t>
+      </w:r>
+      <w:r>
+        <w:rPr>
+          <w:rFonts w:hint="default" w:eastAsia="Montserrat" w:cs="Montserrat" w:asciiTheme="minorAscii" w:hAnsiTheme="minorAscii"/>
           <w:sz w:val="20"/>
           <w:szCs w:val="20"/>
           <w:rtl w:val="0"/>
         </w:rPr>
-        <w:t>Desde já agradecemos a oportunidade e nos colocamos à disposição para quaisquer esclarecimentos.</w:t>
+        <w:t xml:space="preserve"> Nosso sistema permite controle total sobre veículos e motoristas, aumentando a produtividade, reduzindo custos e garantindo a segurança operacional.</w:t>
       </w:r>
     </w:p>
     <w:p>
       <w:pPr>
         <w:spacing w:before="240" w:after="0" w:line="276" w:lineRule="auto"/>
         <w:rPr>
-          <w:rFonts w:ascii="Montserrat" w:hAnsi="Montserrat" w:eastAsia="Montserrat" w:cs="Montserrat"/>
+          <w:rFonts w:hint="default" w:eastAsia="Montserrat" w:cs="Montserrat" w:asciiTheme="minorAscii" w:hAnsiTheme="minorAscii"/>
           <w:sz w:val="20"/>
           <w:szCs w:val="20"/>
         </w:rPr>
       </w:pPr>
-    </w:p>
-    <w:p>
-      <w:pPr>
-        <w:spacing w:before="240" w:after="0" w:line="276" w:lineRule="auto"/>
-        <w:rPr>
-          <w:rFonts w:ascii="Montserrat" w:hAnsi="Montserrat" w:eastAsia="Montserrat" w:cs="Montserrat"/>
+      <w:r>
+        <w:rPr>
+          <w:rFonts w:hint="default" w:eastAsia="Montserrat" w:cs="Montserrat" w:asciiTheme="minorAscii" w:hAnsiTheme="minorAscii"/>
           <w:sz w:val="20"/>
           <w:szCs w:val="20"/>
-        </w:rPr>
-      </w:pPr>
-    </w:p>
-    <w:p>
-      <w:pPr>
-        <w:spacing w:before="240" w:after="0" w:line="276" w:lineRule="auto"/>
-        <w:rPr>
-          <w:rFonts w:ascii="Montserrat" w:hAnsi="Montserrat" w:eastAsia="Montserrat" w:cs="Montserrat"/>
+          <w:rtl w:val="0"/>
+        </w:rPr>
+        <w:tab/>
+      </w:r>
+      <w:r>
+        <w:rPr>
+          <w:rFonts w:hint="default" w:eastAsia="Montserrat" w:cs="Montserrat" w:asciiTheme="minorAscii" w:hAnsiTheme="minorAscii"/>
           <w:sz w:val="20"/>
           <w:szCs w:val="20"/>
-        </w:rPr>
-      </w:pPr>
+          <w:rtl w:val="0"/>
+        </w:rPr>
+        <w:t>Desde já agradecemos a oportunidade e nos colocamos à disposição para quaisquer esclarecimentos.</w:t>
+      </w:r>
     </w:p>
     <w:p>
       <w:pPr>
         <w:spacing w:before="240" w:after="0" w:line="276" w:lineRule="auto"/>
         <w:rPr>
-          <w:rFonts w:ascii="Montserrat" w:hAnsi="Montserrat" w:eastAsia="Montserrat" w:cs="Montserrat"/>
+          <w:rFonts w:hint="default" w:eastAsia="Montserrat" w:cs="Montserrat" w:asciiTheme="minorAscii" w:hAnsiTheme="minorAscii"/>
           <w:sz w:val="20"/>
           <w:szCs w:val="20"/>
         </w:rPr>
       </w:pPr>
-      <w:r>
-        <w:rPr>
-          <w:rFonts w:ascii="Montserrat" w:hAnsi="Montserrat" w:eastAsia="Montserrat" w:cs="Montserrat"/>
+    </w:p>
+    <w:p>
+      <w:pPr>
+        <w:spacing w:before="240" w:after="0" w:line="276" w:lineRule="auto"/>
+        <w:rPr>
+          <w:rFonts w:hint="default" w:eastAsia="Montserrat" w:cs="Montserrat" w:asciiTheme="minorAscii" w:hAnsiTheme="minorAscii"/>
+          <w:sz w:val="20"/>
+          <w:szCs w:val="20"/>
+        </w:rPr>
+      </w:pPr>
+    </w:p>
+    <w:p>
+      <w:pPr>
+        <w:spacing w:before="240" w:after="0" w:line="276" w:lineRule="auto"/>
+        <w:rPr>
+          <w:rFonts w:hint="default" w:eastAsia="Montserrat" w:cs="Montserrat" w:asciiTheme="minorAscii" w:hAnsiTheme="minorAscii"/>
+          <w:sz w:val="20"/>
+          <w:szCs w:val="20"/>
+        </w:rPr>
+      </w:pPr>
+    </w:p>
+    <w:p>
+      <w:pPr>
+        <w:spacing w:before="240" w:after="0" w:line="276" w:lineRule="auto"/>
+        <w:rPr>
+          <w:rFonts w:hint="default" w:eastAsia="Montserrat" w:cs="Montserrat" w:asciiTheme="minorAscii" w:hAnsiTheme="minorAscii"/>
+          <w:sz w:val="20"/>
+          <w:szCs w:val="20"/>
+        </w:rPr>
+      </w:pPr>
+    </w:p>
+    <w:p>
+      <w:pPr>
+        <w:spacing w:before="240" w:after="0" w:line="276" w:lineRule="auto"/>
+        <w:rPr>
+          <w:rFonts w:hint="default" w:eastAsia="Montserrat" w:cs="Montserrat" w:asciiTheme="minorAscii" w:hAnsiTheme="minorAscii"/>
+          <w:sz w:val="20"/>
+          <w:szCs w:val="20"/>
+        </w:rPr>
+      </w:pPr>
+      <w:r>
+        <w:rPr>
+          <w:rFonts w:hint="default" w:eastAsia="Montserrat" w:cs="Montserrat" w:asciiTheme="minorAscii" w:hAnsiTheme="minorAscii"/>
           <w:sz w:val="20"/>
           <w:szCs w:val="20"/>
           <w:rtl w:val="0"/>
@@ -336,7 +395,7 @@
         <w:keepLines w:val="0"/>
         <w:spacing w:line="276" w:lineRule="auto"/>
         <w:rPr>
-          <w:rFonts w:ascii="Montserrat" w:hAnsi="Montserrat" w:eastAsia="Montserrat" w:cs="Montserrat"/>
+          <w:rFonts w:hint="default" w:eastAsia="Montserrat" w:cs="Montserrat" w:asciiTheme="minorAscii" w:hAnsiTheme="minorAscii"/>
           <w:sz w:val="22"/>
           <w:szCs w:val="22"/>
         </w:rPr>
@@ -345,7 +404,7 @@
       <w:bookmarkEnd w:id="0"/>
       <w:r>
         <w:rPr>
-          <w:rFonts w:ascii="Montserrat" w:hAnsi="Montserrat" w:eastAsia="Montserrat" w:cs="Montserrat"/>
+          <w:rFonts w:hint="default" w:eastAsia="Montserrat" w:cs="Montserrat" w:asciiTheme="minorAscii" w:hAnsiTheme="minorAscii"/>
           <w:sz w:val="22"/>
           <w:szCs w:val="22"/>
           <w:rtl w:val="0"/>
@@ -358,14 +417,14 @@
         <w:spacing w:before="240" w:after="0" w:line="276" w:lineRule="auto"/>
         <w:jc w:val="both"/>
         <w:rPr>
-          <w:rFonts w:ascii="Montserrat" w:hAnsi="Montserrat" w:eastAsia="Montserrat" w:cs="Montserrat"/>
-          <w:sz w:val="16"/>
-          <w:szCs w:val="16"/>
-        </w:rPr>
-      </w:pPr>
-      <w:r>
-        <w:rPr>
-          <w:rFonts w:ascii="Montserrat" w:hAnsi="Montserrat" w:eastAsia="Montserrat" w:cs="Montserrat"/>
+          <w:rFonts w:hint="default" w:eastAsia="Montserrat" w:cs="Montserrat" w:asciiTheme="minorAscii" w:hAnsiTheme="minorAscii"/>
+          <w:sz w:val="16"/>
+          <w:szCs w:val="16"/>
+        </w:rPr>
+      </w:pPr>
+      <w:r>
+        <w:rPr>
+          <w:rFonts w:hint="default" w:eastAsia="Montserrat" w:cs="Montserrat" w:asciiTheme="minorAscii" w:hAnsiTheme="minorAscii"/>
           <w:sz w:val="16"/>
           <w:szCs w:val="16"/>
           <w:rtl w:val="0"/>
@@ -383,7 +442,7 @@
         <w:ind w:left="720" w:hanging="360"/>
         <w:jc w:val="both"/>
         <w:rPr>
-          <w:rFonts w:ascii="Montserrat" w:hAnsi="Montserrat" w:eastAsia="Montserrat" w:cs="Montserrat"/>
+          <w:rFonts w:hint="default" w:eastAsia="Montserrat" w:cs="Montserrat" w:asciiTheme="minorAscii" w:hAnsiTheme="minorAscii"/>
           <w:sz w:val="16"/>
           <w:szCs w:val="16"/>
           <w:u w:val="none"/>
@@ -391,7 +450,7 @@
       </w:pPr>
       <w:r>
         <w:rPr>
-          <w:rFonts w:ascii="Montserrat" w:hAnsi="Montserrat" w:eastAsia="Montserrat" w:cs="Montserrat"/>
+          <w:rFonts w:hint="default" w:eastAsia="Montserrat" w:cs="Montserrat" w:asciiTheme="minorAscii" w:hAnsiTheme="minorAscii"/>
           <w:sz w:val="16"/>
           <w:szCs w:val="16"/>
           <w:rtl w:val="0"/>
@@ -409,7 +468,7 @@
         <w:ind w:left="720" w:hanging="360"/>
         <w:jc w:val="both"/>
         <w:rPr>
-          <w:rFonts w:ascii="Montserrat" w:hAnsi="Montserrat" w:eastAsia="Montserrat" w:cs="Montserrat"/>
+          <w:rFonts w:hint="default" w:eastAsia="Montserrat" w:cs="Montserrat" w:asciiTheme="minorAscii" w:hAnsiTheme="minorAscii"/>
           <w:sz w:val="16"/>
           <w:szCs w:val="16"/>
           <w:u w:val="none"/>
@@ -417,7 +476,7 @@
       </w:pPr>
       <w:r>
         <w:rPr>
-          <w:rFonts w:ascii="Montserrat" w:hAnsi="Montserrat" w:eastAsia="Montserrat" w:cs="Montserrat"/>
+          <w:rFonts w:hint="default" w:eastAsia="Montserrat" w:cs="Montserrat" w:asciiTheme="minorAscii" w:hAnsiTheme="minorAscii"/>
           <w:sz w:val="16"/>
           <w:szCs w:val="16"/>
           <w:rtl w:val="0"/>
@@ -435,7 +494,7 @@
         <w:ind w:left="720" w:hanging="360"/>
         <w:jc w:val="both"/>
         <w:rPr>
-          <w:rFonts w:ascii="Montserrat" w:hAnsi="Montserrat" w:eastAsia="Montserrat" w:cs="Montserrat"/>
+          <w:rFonts w:hint="default" w:eastAsia="Montserrat" w:cs="Montserrat" w:asciiTheme="minorAscii" w:hAnsiTheme="minorAscii"/>
           <w:sz w:val="16"/>
           <w:szCs w:val="16"/>
           <w:u w:val="none"/>
@@ -443,7 +502,7 @@
       </w:pPr>
       <w:r>
         <w:rPr>
-          <w:rFonts w:ascii="Montserrat" w:hAnsi="Montserrat" w:eastAsia="Montserrat" w:cs="Montserrat"/>
+          <w:rFonts w:hint="default" w:eastAsia="Montserrat" w:cs="Montserrat" w:asciiTheme="minorAscii" w:hAnsiTheme="minorAscii"/>
           <w:sz w:val="16"/>
           <w:szCs w:val="16"/>
           <w:rtl w:val="0"/>
@@ -461,7 +520,7 @@
         <w:ind w:left="720" w:hanging="360"/>
         <w:jc w:val="both"/>
         <w:rPr>
-          <w:rFonts w:ascii="Montserrat" w:hAnsi="Montserrat" w:eastAsia="Montserrat" w:cs="Montserrat"/>
+          <w:rFonts w:hint="default" w:eastAsia="Montserrat" w:cs="Montserrat" w:asciiTheme="minorAscii" w:hAnsiTheme="minorAscii"/>
           <w:sz w:val="16"/>
           <w:szCs w:val="16"/>
           <w:u w:val="none"/>
@@ -469,7 +528,7 @@
       </w:pPr>
       <w:r>
         <w:rPr>
-          <w:rFonts w:ascii="Montserrat" w:hAnsi="Montserrat" w:eastAsia="Montserrat" w:cs="Montserrat"/>
+          <w:rFonts w:hint="default" w:eastAsia="Montserrat" w:cs="Montserrat" w:asciiTheme="minorAscii" w:hAnsiTheme="minorAscii"/>
           <w:sz w:val="16"/>
           <w:szCs w:val="16"/>
           <w:rtl w:val="0"/>
@@ -487,7 +546,7 @@
         <w:ind w:left="720" w:hanging="360"/>
         <w:jc w:val="both"/>
         <w:rPr>
-          <w:rFonts w:ascii="Montserrat" w:hAnsi="Montserrat" w:eastAsia="Montserrat" w:cs="Montserrat"/>
+          <w:rFonts w:hint="default" w:eastAsia="Montserrat" w:cs="Montserrat" w:asciiTheme="minorAscii" w:hAnsiTheme="minorAscii"/>
           <w:sz w:val="16"/>
           <w:szCs w:val="16"/>
           <w:u w:val="none"/>
@@ -495,7 +554,7 @@
       </w:pPr>
       <w:r>
         <w:rPr>
-          <w:rFonts w:ascii="Montserrat" w:hAnsi="Montserrat" w:eastAsia="Montserrat" w:cs="Montserrat"/>
+          <w:rFonts w:hint="default" w:eastAsia="Montserrat" w:cs="Montserrat" w:asciiTheme="minorAscii" w:hAnsiTheme="minorAscii"/>
           <w:sz w:val="16"/>
           <w:szCs w:val="16"/>
           <w:rtl w:val="0"/>
@@ -508,14 +567,14 @@
         <w:spacing w:before="240" w:after="0" w:line="276" w:lineRule="auto"/>
         <w:jc w:val="both"/>
         <w:rPr>
-          <w:rFonts w:ascii="Montserrat" w:hAnsi="Montserrat" w:eastAsia="Montserrat" w:cs="Montserrat"/>
-          <w:sz w:val="16"/>
-          <w:szCs w:val="16"/>
-        </w:rPr>
-      </w:pPr>
-      <w:r>
-        <w:rPr>
-          <w:rFonts w:ascii="Montserrat" w:hAnsi="Montserrat" w:eastAsia="Montserrat" w:cs="Montserrat"/>
+          <w:rFonts w:hint="default" w:eastAsia="Montserrat" w:cs="Montserrat" w:asciiTheme="minorAscii" w:hAnsiTheme="minorAscii"/>
+          <w:sz w:val="16"/>
+          <w:szCs w:val="16"/>
+        </w:rPr>
+      </w:pPr>
+      <w:r>
+        <w:rPr>
+          <w:rFonts w:hint="default" w:eastAsia="Montserrat" w:cs="Montserrat" w:asciiTheme="minorAscii" w:hAnsiTheme="minorAscii"/>
           <w:sz w:val="16"/>
           <w:szCs w:val="16"/>
           <w:rtl w:val="0"/>
@@ -530,7 +589,7 @@
         <w:keepLines w:val="0"/>
         <w:spacing w:line="276" w:lineRule="auto"/>
         <w:rPr>
-          <w:rFonts w:ascii="Montserrat" w:hAnsi="Montserrat" w:eastAsia="Montserrat" w:cs="Montserrat"/>
+          <w:rFonts w:hint="default" w:eastAsia="Montserrat" w:cs="Montserrat" w:asciiTheme="minorAscii" w:hAnsiTheme="minorAscii"/>
           <w:sz w:val="22"/>
           <w:szCs w:val="22"/>
         </w:rPr>
@@ -539,7 +598,7 @@
       <w:bookmarkEnd w:id="1"/>
       <w:r>
         <w:rPr>
-          <w:rFonts w:ascii="Montserrat" w:hAnsi="Montserrat" w:eastAsia="Montserrat" w:cs="Montserrat"/>
+          <w:rFonts w:hint="default" w:eastAsia="Montserrat" w:cs="Montserrat" w:asciiTheme="minorAscii" w:hAnsiTheme="minorAscii"/>
           <w:sz w:val="22"/>
           <w:szCs w:val="22"/>
           <w:rtl w:val="0"/>
@@ -551,14 +610,14 @@
       <w:pPr>
         <w:jc w:val="both"/>
         <w:rPr>
-          <w:rFonts w:ascii="Montserrat" w:hAnsi="Montserrat" w:eastAsia="Montserrat" w:cs="Montserrat"/>
-          <w:sz w:val="16"/>
-          <w:szCs w:val="16"/>
-        </w:rPr>
-      </w:pPr>
-      <w:r>
-        <w:rPr>
-          <w:rFonts w:ascii="Montserrat" w:hAnsi="Montserrat" w:eastAsia="Montserrat" w:cs="Montserrat"/>
+          <w:rFonts w:hint="default" w:eastAsia="Montserrat" w:cs="Montserrat" w:asciiTheme="minorAscii" w:hAnsiTheme="minorAscii"/>
+          <w:sz w:val="16"/>
+          <w:szCs w:val="16"/>
+        </w:rPr>
+      </w:pPr>
+      <w:r>
+        <w:rPr>
+          <w:rFonts w:hint="default" w:eastAsia="Montserrat" w:cs="Montserrat" w:asciiTheme="minorAscii" w:hAnsiTheme="minorAscii"/>
           <w:sz w:val="16"/>
           <w:szCs w:val="16"/>
           <w:rtl w:val="0"/>
@@ -576,7 +635,7 @@
         <w:ind w:left="720" w:hanging="360"/>
         <w:jc w:val="both"/>
         <w:rPr>
-          <w:rFonts w:ascii="Montserrat" w:hAnsi="Montserrat" w:eastAsia="Montserrat" w:cs="Montserrat"/>
+          <w:rFonts w:hint="default" w:eastAsia="Montserrat" w:cs="Montserrat" w:asciiTheme="minorAscii" w:hAnsiTheme="minorAscii"/>
           <w:sz w:val="16"/>
           <w:szCs w:val="16"/>
           <w:u w:val="none"/>
@@ -584,7 +643,7 @@
       </w:pPr>
       <w:r>
         <w:rPr>
-          <w:rFonts w:ascii="Montserrat" w:hAnsi="Montserrat" w:eastAsia="Montserrat" w:cs="Montserrat"/>
+          <w:rFonts w:hint="default" w:eastAsia="Montserrat" w:cs="Montserrat" w:asciiTheme="minorAscii" w:hAnsiTheme="minorAscii"/>
           <w:b/>
           <w:sz w:val="16"/>
           <w:szCs w:val="16"/>
@@ -594,7 +653,7 @@
       </w:r>
       <w:r>
         <w:rPr>
-          <w:rFonts w:ascii="Montserrat" w:hAnsi="Montserrat" w:eastAsia="Montserrat" w:cs="Montserrat"/>
+          <w:rFonts w:hint="default" w:eastAsia="Montserrat" w:cs="Montserrat" w:asciiTheme="minorAscii" w:hAnsiTheme="minorAscii"/>
           <w:sz w:val="16"/>
           <w:szCs w:val="16"/>
           <w:rtl w:val="0"/>
@@ -612,7 +671,7 @@
         <w:ind w:left="720" w:hanging="360"/>
         <w:jc w:val="both"/>
         <w:rPr>
-          <w:rFonts w:ascii="Montserrat" w:hAnsi="Montserrat" w:eastAsia="Montserrat" w:cs="Montserrat"/>
+          <w:rFonts w:hint="default" w:eastAsia="Montserrat" w:cs="Montserrat" w:asciiTheme="minorAscii" w:hAnsiTheme="minorAscii"/>
           <w:sz w:val="16"/>
           <w:szCs w:val="16"/>
           <w:u w:val="none"/>
@@ -620,7 +679,7 @@
       </w:pPr>
       <w:r>
         <w:rPr>
-          <w:rFonts w:ascii="Montserrat" w:hAnsi="Montserrat" w:eastAsia="Montserrat" w:cs="Montserrat"/>
+          <w:rFonts w:hint="default" w:eastAsia="Montserrat" w:cs="Montserrat" w:asciiTheme="minorAscii" w:hAnsiTheme="minorAscii"/>
           <w:b/>
           <w:sz w:val="16"/>
           <w:szCs w:val="16"/>
@@ -630,7 +689,7 @@
       </w:r>
       <w:r>
         <w:rPr>
-          <w:rFonts w:ascii="Montserrat" w:hAnsi="Montserrat" w:eastAsia="Montserrat" w:cs="Montserrat"/>
+          <w:rFonts w:hint="default" w:eastAsia="Montserrat" w:cs="Montserrat" w:asciiTheme="minorAscii" w:hAnsiTheme="minorAscii"/>
           <w:sz w:val="16"/>
           <w:szCs w:val="16"/>
           <w:rtl w:val="0"/>
@@ -648,7 +707,7 @@
         <w:ind w:left="720" w:hanging="360"/>
         <w:jc w:val="both"/>
         <w:rPr>
-          <w:rFonts w:ascii="Montserrat" w:hAnsi="Montserrat" w:eastAsia="Montserrat" w:cs="Montserrat"/>
+          <w:rFonts w:hint="default" w:eastAsia="Montserrat" w:cs="Montserrat" w:asciiTheme="minorAscii" w:hAnsiTheme="minorAscii"/>
           <w:sz w:val="16"/>
           <w:szCs w:val="16"/>
           <w:u w:val="none"/>
@@ -656,7 +715,7 @@
       </w:pPr>
       <w:r>
         <w:rPr>
-          <w:rFonts w:ascii="Montserrat" w:hAnsi="Montserrat" w:eastAsia="Montserrat" w:cs="Montserrat"/>
+          <w:rFonts w:hint="default" w:eastAsia="Montserrat" w:cs="Montserrat" w:asciiTheme="minorAscii" w:hAnsiTheme="minorAscii"/>
           <w:b/>
           <w:sz w:val="16"/>
           <w:szCs w:val="16"/>
@@ -666,7 +725,7 @@
       </w:r>
       <w:r>
         <w:rPr>
-          <w:rFonts w:ascii="Montserrat" w:hAnsi="Montserrat" w:eastAsia="Montserrat" w:cs="Montserrat"/>
+          <w:rFonts w:hint="default" w:eastAsia="Montserrat" w:cs="Montserrat" w:asciiTheme="minorAscii" w:hAnsiTheme="minorAscii"/>
           <w:sz w:val="16"/>
           <w:szCs w:val="16"/>
           <w:rtl w:val="0"/>
@@ -684,7 +743,7 @@
         <w:ind w:left="720" w:hanging="360"/>
         <w:jc w:val="both"/>
         <w:rPr>
-          <w:rFonts w:ascii="Montserrat" w:hAnsi="Montserrat" w:eastAsia="Montserrat" w:cs="Montserrat"/>
+          <w:rFonts w:hint="default" w:eastAsia="Montserrat" w:cs="Montserrat" w:asciiTheme="minorAscii" w:hAnsiTheme="minorAscii"/>
           <w:sz w:val="16"/>
           <w:szCs w:val="16"/>
           <w:u w:val="none"/>
@@ -692,7 +751,7 @@
       </w:pPr>
       <w:r>
         <w:rPr>
-          <w:rFonts w:ascii="Montserrat" w:hAnsi="Montserrat" w:eastAsia="Montserrat" w:cs="Montserrat"/>
+          <w:rFonts w:hint="default" w:eastAsia="Montserrat" w:cs="Montserrat" w:asciiTheme="minorAscii" w:hAnsiTheme="minorAscii"/>
           <w:b/>
           <w:sz w:val="16"/>
           <w:szCs w:val="16"/>
@@ -702,7 +761,7 @@
       </w:r>
       <w:r>
         <w:rPr>
-          <w:rFonts w:ascii="Montserrat" w:hAnsi="Montserrat" w:eastAsia="Montserrat" w:cs="Montserrat"/>
+          <w:rFonts w:hint="default" w:eastAsia="Montserrat" w:cs="Montserrat" w:asciiTheme="minorAscii" w:hAnsiTheme="minorAscii"/>
           <w:sz w:val="16"/>
           <w:szCs w:val="16"/>
           <w:rtl w:val="0"/>
@@ -719,7 +778,7 @@
         <w:ind w:left="720" w:hanging="360"/>
         <w:jc w:val="both"/>
         <w:rPr>
-          <w:rFonts w:ascii="Montserrat" w:hAnsi="Montserrat" w:eastAsia="Montserrat" w:cs="Montserrat"/>
+          <w:rFonts w:hint="default" w:eastAsia="Montserrat" w:cs="Montserrat" w:asciiTheme="minorAscii" w:hAnsiTheme="minorAscii"/>
           <w:sz w:val="16"/>
           <w:szCs w:val="16"/>
           <w:u w:val="none"/>
@@ -727,7 +786,7 @@
       </w:pPr>
       <w:r>
         <w:rPr>
-          <w:rFonts w:ascii="Montserrat" w:hAnsi="Montserrat" w:eastAsia="Montserrat" w:cs="Montserrat"/>
+          <w:rFonts w:hint="default" w:eastAsia="Montserrat" w:cs="Montserrat" w:asciiTheme="minorAscii" w:hAnsiTheme="minorAscii"/>
           <w:b/>
           <w:sz w:val="16"/>
           <w:szCs w:val="16"/>
@@ -737,7 +796,7 @@
       </w:r>
       <w:r>
         <w:rPr>
-          <w:rFonts w:ascii="Montserrat" w:hAnsi="Montserrat" w:eastAsia="Montserrat" w:cs="Montserrat"/>
+          <w:rFonts w:hint="default" w:eastAsia="Montserrat" w:cs="Montserrat" w:asciiTheme="minorAscii" w:hAnsiTheme="minorAscii"/>
           <w:sz w:val="16"/>
           <w:szCs w:val="16"/>
           <w:rtl w:val="0"/>
@@ -752,7 +811,7 @@
         <w:keepLines w:val="0"/>
         <w:spacing w:line="276" w:lineRule="auto"/>
         <w:rPr>
-          <w:rFonts w:ascii="Montserrat" w:hAnsi="Montserrat" w:eastAsia="Montserrat" w:cs="Montserrat"/>
+          <w:rFonts w:hint="default" w:eastAsia="Montserrat" w:cs="Montserrat" w:asciiTheme="minorAscii" w:hAnsiTheme="minorAscii"/>
           <w:b w:val="0"/>
           <w:sz w:val="28"/>
           <w:szCs w:val="28"/>
@@ -762,7 +821,7 @@
       <w:bookmarkEnd w:id="2"/>
       <w:r>
         <w:rPr>
-          <w:rFonts w:ascii="Montserrat" w:hAnsi="Montserrat" w:eastAsia="Montserrat" w:cs="Montserrat"/>
+          <w:rFonts w:hint="default" w:eastAsia="Montserrat" w:cs="Montserrat" w:asciiTheme="minorAscii" w:hAnsiTheme="minorAscii"/>
           <w:sz w:val="22"/>
           <w:szCs w:val="22"/>
           <w:rtl w:val="0"/>
@@ -774,14 +833,14 @@
       <w:pPr>
         <w:jc w:val="both"/>
         <w:rPr>
-          <w:rFonts w:ascii="Montserrat" w:hAnsi="Montserrat" w:eastAsia="Montserrat" w:cs="Montserrat"/>
-          <w:sz w:val="16"/>
-          <w:szCs w:val="16"/>
-        </w:rPr>
-      </w:pPr>
-      <w:r>
-        <w:rPr>
-          <w:rFonts w:ascii="Montserrat" w:hAnsi="Montserrat" w:eastAsia="Montserrat" w:cs="Montserrat"/>
+          <w:rFonts w:hint="default" w:eastAsia="Montserrat" w:cs="Montserrat" w:asciiTheme="minorAscii" w:hAnsiTheme="minorAscii"/>
+          <w:sz w:val="16"/>
+          <w:szCs w:val="16"/>
+        </w:rPr>
+      </w:pPr>
+      <w:r>
+        <w:rPr>
+          <w:rFonts w:hint="default" w:eastAsia="Montserrat" w:cs="Montserrat" w:asciiTheme="minorAscii" w:hAnsiTheme="minorAscii"/>
           <w:sz w:val="16"/>
           <w:szCs w:val="16"/>
           <w:rtl w:val="0"/>
@@ -799,7 +858,7 @@
         <w:ind w:left="720" w:hanging="360"/>
         <w:jc w:val="both"/>
         <w:rPr>
-          <w:rFonts w:ascii="Montserrat" w:hAnsi="Montserrat" w:eastAsia="Montserrat" w:cs="Montserrat"/>
+          <w:rFonts w:hint="default" w:eastAsia="Montserrat" w:cs="Montserrat" w:asciiTheme="minorAscii" w:hAnsiTheme="minorAscii"/>
           <w:sz w:val="16"/>
           <w:szCs w:val="16"/>
           <w:u w:val="none"/>
@@ -807,7 +866,7 @@
       </w:pPr>
       <w:r>
         <w:rPr>
-          <w:rFonts w:ascii="Montserrat" w:hAnsi="Montserrat" w:eastAsia="Montserrat" w:cs="Montserrat"/>
+          <w:rFonts w:hint="default" w:eastAsia="Montserrat" w:cs="Montserrat" w:asciiTheme="minorAscii" w:hAnsiTheme="minorAscii"/>
           <w:b/>
           <w:sz w:val="16"/>
           <w:szCs w:val="16"/>
@@ -817,7 +876,7 @@
       </w:r>
       <w:r>
         <w:rPr>
-          <w:rFonts w:ascii="Montserrat" w:hAnsi="Montserrat" w:eastAsia="Montserrat" w:cs="Montserrat"/>
+          <w:rFonts w:hint="default" w:eastAsia="Montserrat" w:cs="Montserrat" w:asciiTheme="minorAscii" w:hAnsiTheme="minorAscii"/>
           <w:sz w:val="16"/>
           <w:szCs w:val="16"/>
           <w:rtl w:val="0"/>
@@ -835,7 +894,7 @@
         <w:ind w:left="720" w:hanging="360"/>
         <w:jc w:val="both"/>
         <w:rPr>
-          <w:rFonts w:ascii="Montserrat" w:hAnsi="Montserrat" w:eastAsia="Montserrat" w:cs="Montserrat"/>
+          <w:rFonts w:hint="default" w:eastAsia="Montserrat" w:cs="Montserrat" w:asciiTheme="minorAscii" w:hAnsiTheme="minorAscii"/>
           <w:sz w:val="16"/>
           <w:szCs w:val="16"/>
           <w:u w:val="none"/>
@@ -843,7 +902,7 @@
       </w:pPr>
       <w:r>
         <w:rPr>
-          <w:rFonts w:ascii="Montserrat" w:hAnsi="Montserrat" w:eastAsia="Montserrat" w:cs="Montserrat"/>
+          <w:rFonts w:hint="default" w:eastAsia="Montserrat" w:cs="Montserrat" w:asciiTheme="minorAscii" w:hAnsiTheme="minorAscii"/>
           <w:b/>
           <w:sz w:val="16"/>
           <w:szCs w:val="16"/>
@@ -853,7 +912,7 @@
       </w:r>
       <w:r>
         <w:rPr>
-          <w:rFonts w:ascii="Montserrat" w:hAnsi="Montserrat" w:eastAsia="Montserrat" w:cs="Montserrat"/>
+          <w:rFonts w:hint="default" w:eastAsia="Montserrat" w:cs="Montserrat" w:asciiTheme="minorAscii" w:hAnsiTheme="minorAscii"/>
           <w:sz w:val="16"/>
           <w:szCs w:val="16"/>
           <w:rtl w:val="0"/>
@@ -871,7 +930,7 @@
         <w:ind w:left="720" w:hanging="360"/>
         <w:jc w:val="both"/>
         <w:rPr>
-          <w:rFonts w:ascii="Montserrat" w:hAnsi="Montserrat" w:eastAsia="Montserrat" w:cs="Montserrat"/>
+          <w:rFonts w:hint="default" w:eastAsia="Montserrat" w:cs="Montserrat" w:asciiTheme="minorAscii" w:hAnsiTheme="minorAscii"/>
           <w:sz w:val="16"/>
           <w:szCs w:val="16"/>
           <w:u w:val="none"/>
@@ -879,7 +938,7 @@
       </w:pPr>
       <w:r>
         <w:rPr>
-          <w:rFonts w:ascii="Montserrat" w:hAnsi="Montserrat" w:eastAsia="Montserrat" w:cs="Montserrat"/>
+          <w:rFonts w:hint="default" w:eastAsia="Montserrat" w:cs="Montserrat" w:asciiTheme="minorAscii" w:hAnsiTheme="minorAscii"/>
           <w:b/>
           <w:sz w:val="16"/>
           <w:szCs w:val="16"/>
@@ -889,7 +948,7 @@
       </w:r>
       <w:r>
         <w:rPr>
-          <w:rFonts w:ascii="Montserrat" w:hAnsi="Montserrat" w:eastAsia="Montserrat" w:cs="Montserrat"/>
+          <w:rFonts w:hint="default" w:eastAsia="Montserrat" w:cs="Montserrat" w:asciiTheme="minorAscii" w:hAnsiTheme="minorAscii"/>
           <w:sz w:val="16"/>
           <w:szCs w:val="16"/>
           <w:rtl w:val="0"/>
@@ -907,7 +966,7 @@
         <w:ind w:left="720" w:hanging="360"/>
         <w:jc w:val="both"/>
         <w:rPr>
-          <w:rFonts w:ascii="Montserrat" w:hAnsi="Montserrat" w:eastAsia="Montserrat" w:cs="Montserrat"/>
+          <w:rFonts w:hint="default" w:eastAsia="Montserrat" w:cs="Montserrat" w:asciiTheme="minorAscii" w:hAnsiTheme="minorAscii"/>
           <w:sz w:val="16"/>
           <w:szCs w:val="16"/>
           <w:u w:val="none"/>
@@ -915,7 +974,7 @@
       </w:pPr>
       <w:r>
         <w:rPr>
-          <w:rFonts w:ascii="Montserrat" w:hAnsi="Montserrat" w:eastAsia="Montserrat" w:cs="Montserrat"/>
+          <w:rFonts w:hint="default" w:eastAsia="Montserrat" w:cs="Montserrat" w:asciiTheme="minorAscii" w:hAnsiTheme="minorAscii"/>
           <w:b/>
           <w:sz w:val="16"/>
           <w:szCs w:val="16"/>
@@ -925,7 +984,7 @@
       </w:r>
       <w:r>
         <w:rPr>
-          <w:rFonts w:ascii="Montserrat" w:hAnsi="Montserrat" w:eastAsia="Montserrat" w:cs="Montserrat"/>
+          <w:rFonts w:hint="default" w:eastAsia="Montserrat" w:cs="Montserrat" w:asciiTheme="minorAscii" w:hAnsiTheme="minorAscii"/>
           <w:sz w:val="16"/>
           <w:szCs w:val="16"/>
           <w:rtl w:val="0"/>
@@ -943,7 +1002,7 @@
         <w:ind w:left="720" w:hanging="360"/>
         <w:jc w:val="both"/>
         <w:rPr>
-          <w:rFonts w:ascii="Montserrat" w:hAnsi="Montserrat" w:eastAsia="Montserrat" w:cs="Montserrat"/>
+          <w:rFonts w:hint="default" w:eastAsia="Montserrat" w:cs="Montserrat" w:asciiTheme="minorAscii" w:hAnsiTheme="minorAscii"/>
           <w:sz w:val="16"/>
           <w:szCs w:val="16"/>
           <w:u w:val="none"/>
@@ -951,7 +1010,7 @@
       </w:pPr>
       <w:r>
         <w:rPr>
-          <w:rFonts w:ascii="Montserrat" w:hAnsi="Montserrat" w:eastAsia="Montserrat" w:cs="Montserrat"/>
+          <w:rFonts w:hint="default" w:eastAsia="Montserrat" w:cs="Montserrat" w:asciiTheme="minorAscii" w:hAnsiTheme="minorAscii"/>
           <w:b/>
           <w:sz w:val="16"/>
           <w:szCs w:val="16"/>
@@ -961,7 +1020,7 @@
       </w:r>
       <w:r>
         <w:rPr>
-          <w:rFonts w:ascii="Montserrat" w:hAnsi="Montserrat" w:eastAsia="Montserrat" w:cs="Montserrat"/>
+          <w:rFonts w:hint="default" w:eastAsia="Montserrat" w:cs="Montserrat" w:asciiTheme="minorAscii" w:hAnsiTheme="minorAscii"/>
           <w:sz w:val="16"/>
           <w:szCs w:val="16"/>
           <w:rtl w:val="0"/>
@@ -979,7 +1038,7 @@
         <w:ind w:left="720" w:hanging="360"/>
         <w:jc w:val="both"/>
         <w:rPr>
-          <w:rFonts w:ascii="Montserrat" w:hAnsi="Montserrat" w:eastAsia="Montserrat" w:cs="Montserrat"/>
+          <w:rFonts w:hint="default" w:eastAsia="Montserrat" w:cs="Montserrat" w:asciiTheme="minorAscii" w:hAnsiTheme="minorAscii"/>
           <w:sz w:val="16"/>
           <w:szCs w:val="16"/>
           <w:u w:val="none"/>
@@ -987,7 +1046,7 @@
       </w:pPr>
       <w:r>
         <w:rPr>
-          <w:rFonts w:ascii="Montserrat" w:hAnsi="Montserrat" w:eastAsia="Montserrat" w:cs="Montserrat"/>
+          <w:rFonts w:hint="default" w:eastAsia="Montserrat" w:cs="Montserrat" w:asciiTheme="minorAscii" w:hAnsiTheme="minorAscii"/>
           <w:b/>
           <w:sz w:val="16"/>
           <w:szCs w:val="16"/>
@@ -997,7 +1056,7 @@
       </w:r>
       <w:r>
         <w:rPr>
-          <w:rFonts w:ascii="Montserrat" w:hAnsi="Montserrat" w:eastAsia="Montserrat" w:cs="Montserrat"/>
+          <w:rFonts w:hint="default" w:eastAsia="Montserrat" w:cs="Montserrat" w:asciiTheme="minorAscii" w:hAnsiTheme="minorAscii"/>
           <w:sz w:val="16"/>
           <w:szCs w:val="16"/>
           <w:rtl w:val="0"/>
@@ -1015,7 +1074,7 @@
         <w:ind w:left="720" w:hanging="360"/>
         <w:jc w:val="both"/>
         <w:rPr>
-          <w:rFonts w:ascii="Montserrat" w:hAnsi="Montserrat" w:eastAsia="Montserrat" w:cs="Montserrat"/>
+          <w:rFonts w:hint="default" w:eastAsia="Montserrat" w:cs="Montserrat" w:asciiTheme="minorAscii" w:hAnsiTheme="minorAscii"/>
           <w:sz w:val="16"/>
           <w:szCs w:val="16"/>
           <w:u w:val="none"/>
@@ -1023,7 +1082,7 @@
       </w:pPr>
       <w:r>
         <w:rPr>
-          <w:rFonts w:ascii="Montserrat" w:hAnsi="Montserrat" w:eastAsia="Montserrat" w:cs="Montserrat"/>
+          <w:rFonts w:hint="default" w:eastAsia="Montserrat" w:cs="Montserrat" w:asciiTheme="minorAscii" w:hAnsiTheme="minorAscii"/>
           <w:b/>
           <w:sz w:val="16"/>
           <w:szCs w:val="16"/>
@@ -1033,7 +1092,7 @@
       </w:r>
       <w:r>
         <w:rPr>
-          <w:rFonts w:ascii="Montserrat" w:hAnsi="Montserrat" w:eastAsia="Montserrat" w:cs="Montserrat"/>
+          <w:rFonts w:hint="default" w:eastAsia="Montserrat" w:cs="Montserrat" w:asciiTheme="minorAscii" w:hAnsiTheme="minorAscii"/>
           <w:sz w:val="16"/>
           <w:szCs w:val="16"/>
           <w:rtl w:val="0"/>
@@ -1050,7 +1109,7 @@
         <w:ind w:left="720" w:hanging="360"/>
         <w:jc w:val="both"/>
         <w:rPr>
-          <w:rFonts w:ascii="Montserrat" w:hAnsi="Montserrat" w:eastAsia="Montserrat" w:cs="Montserrat"/>
+          <w:rFonts w:hint="default" w:eastAsia="Montserrat" w:cs="Montserrat" w:asciiTheme="minorAscii" w:hAnsiTheme="minorAscii"/>
           <w:sz w:val="16"/>
           <w:szCs w:val="16"/>
           <w:u w:val="none"/>
@@ -1058,7 +1117,7 @@
       </w:pPr>
       <w:r>
         <w:rPr>
-          <w:rFonts w:ascii="Montserrat" w:hAnsi="Montserrat" w:eastAsia="Montserrat" w:cs="Montserrat"/>
+          <w:rFonts w:hint="default" w:eastAsia="Montserrat" w:cs="Montserrat" w:asciiTheme="minorAscii" w:hAnsiTheme="minorAscii"/>
           <w:b/>
           <w:sz w:val="16"/>
           <w:szCs w:val="16"/>
@@ -1068,7 +1127,7 @@
       </w:r>
       <w:r>
         <w:rPr>
-          <w:rFonts w:ascii="Montserrat" w:hAnsi="Montserrat" w:eastAsia="Montserrat" w:cs="Montserrat"/>
+          <w:rFonts w:hint="default" w:eastAsia="Montserrat" w:cs="Montserrat" w:asciiTheme="minorAscii" w:hAnsiTheme="minorAscii"/>
           <w:sz w:val="16"/>
           <w:szCs w:val="16"/>
           <w:rtl w:val="0"/>
@@ -1083,7 +1142,7 @@
         <w:keepLines w:val="0"/>
         <w:spacing w:line="276" w:lineRule="auto"/>
         <w:rPr>
-          <w:rFonts w:ascii="Montserrat" w:hAnsi="Montserrat" w:eastAsia="Montserrat" w:cs="Montserrat"/>
+          <w:rFonts w:hint="default" w:eastAsia="Montserrat" w:cs="Montserrat" w:asciiTheme="minorAscii" w:hAnsiTheme="minorAscii"/>
           <w:b w:val="0"/>
           <w:sz w:val="28"/>
           <w:szCs w:val="28"/>
@@ -1093,7 +1152,7 @@
       <w:bookmarkEnd w:id="3"/>
       <w:r>
         <w:rPr>
-          <w:rFonts w:ascii="Montserrat" w:hAnsi="Montserrat" w:eastAsia="Montserrat" w:cs="Montserrat"/>
+          <w:rFonts w:hint="default" w:eastAsia="Montserrat" w:cs="Montserrat" w:asciiTheme="minorAscii" w:hAnsiTheme="minorAscii"/>
           <w:sz w:val="22"/>
           <w:szCs w:val="22"/>
           <w:rtl w:val="0"/>
@@ -1110,7 +1169,7 @@
         <w:spacing w:after="0" w:line="276" w:lineRule="auto"/>
         <w:ind w:left="720" w:hanging="360"/>
         <w:rPr>
-          <w:rFonts w:ascii="Montserrat" w:hAnsi="Montserrat" w:eastAsia="Montserrat" w:cs="Montserrat"/>
+          <w:rFonts w:hint="default" w:eastAsia="Montserrat" w:cs="Montserrat" w:asciiTheme="minorAscii" w:hAnsiTheme="minorAscii"/>
           <w:sz w:val="16"/>
           <w:szCs w:val="16"/>
           <w:u w:val="none"/>
@@ -1118,7 +1177,7 @@
       </w:pPr>
       <w:r>
         <w:rPr>
-          <w:rFonts w:ascii="Montserrat" w:hAnsi="Montserrat" w:eastAsia="Montserrat" w:cs="Montserrat"/>
+          <w:rFonts w:hint="default" w:eastAsia="Montserrat" w:cs="Montserrat" w:asciiTheme="minorAscii" w:hAnsiTheme="minorAscii"/>
           <w:sz w:val="16"/>
           <w:szCs w:val="16"/>
           <w:rtl w:val="0"/>
@@ -1135,7 +1194,7 @@
         <w:spacing w:after="0" w:line="276" w:lineRule="auto"/>
         <w:ind w:left="720" w:hanging="360"/>
         <w:rPr>
-          <w:rFonts w:ascii="Montserrat" w:hAnsi="Montserrat" w:eastAsia="Montserrat" w:cs="Montserrat"/>
+          <w:rFonts w:hint="default" w:eastAsia="Montserrat" w:cs="Montserrat" w:asciiTheme="minorAscii" w:hAnsiTheme="minorAscii"/>
           <w:sz w:val="16"/>
           <w:szCs w:val="16"/>
           <w:u w:val="none"/>
@@ -1143,7 +1202,7 @@
       </w:pPr>
       <w:r>
         <w:rPr>
-          <w:rFonts w:ascii="Montserrat" w:hAnsi="Montserrat" w:eastAsia="Montserrat" w:cs="Montserrat"/>
+          <w:rFonts w:hint="default" w:eastAsia="Montserrat" w:cs="Montserrat" w:asciiTheme="minorAscii" w:hAnsiTheme="minorAscii"/>
           <w:sz w:val="16"/>
           <w:szCs w:val="16"/>
           <w:rtl w:val="0"/>
@@ -1160,7 +1219,7 @@
         <w:spacing w:after="0" w:line="276" w:lineRule="auto"/>
         <w:ind w:left="720" w:hanging="360"/>
         <w:rPr>
-          <w:rFonts w:ascii="Montserrat" w:hAnsi="Montserrat" w:eastAsia="Montserrat" w:cs="Montserrat"/>
+          <w:rFonts w:hint="default" w:eastAsia="Montserrat" w:cs="Montserrat" w:asciiTheme="minorAscii" w:hAnsiTheme="minorAscii"/>
           <w:sz w:val="16"/>
           <w:szCs w:val="16"/>
           <w:u w:val="none"/>
@@ -1168,7 +1227,7 @@
       </w:pPr>
       <w:r>
         <w:rPr>
-          <w:rFonts w:ascii="Montserrat" w:hAnsi="Montserrat" w:eastAsia="Montserrat" w:cs="Montserrat"/>
+          <w:rFonts w:hint="default" w:eastAsia="Montserrat" w:cs="Montserrat" w:asciiTheme="minorAscii" w:hAnsiTheme="minorAscii"/>
           <w:sz w:val="16"/>
           <w:szCs w:val="16"/>
           <w:rtl w:val="0"/>
@@ -1185,7 +1244,7 @@
         <w:spacing w:after="0" w:line="276" w:lineRule="auto"/>
         <w:ind w:left="720" w:hanging="360"/>
         <w:rPr>
-          <w:rFonts w:ascii="Montserrat" w:hAnsi="Montserrat" w:eastAsia="Montserrat" w:cs="Montserrat"/>
+          <w:rFonts w:hint="default" w:eastAsia="Montserrat" w:cs="Montserrat" w:asciiTheme="minorAscii" w:hAnsiTheme="minorAscii"/>
           <w:sz w:val="16"/>
           <w:szCs w:val="16"/>
           <w:u w:val="none"/>
@@ -1193,7 +1252,7 @@
       </w:pPr>
       <w:r>
         <w:rPr>
-          <w:rFonts w:ascii="Montserrat" w:hAnsi="Montserrat" w:eastAsia="Montserrat" w:cs="Montserrat"/>
+          <w:rFonts w:hint="default" w:eastAsia="Montserrat" w:cs="Montserrat" w:asciiTheme="minorAscii" w:hAnsiTheme="minorAscii"/>
           <w:sz w:val="16"/>
           <w:szCs w:val="16"/>
           <w:rtl w:val="0"/>
@@ -1210,7 +1269,7 @@
         <w:spacing w:after="0" w:line="276" w:lineRule="auto"/>
         <w:ind w:left="720" w:hanging="360"/>
         <w:rPr>
-          <w:rFonts w:ascii="Montserrat" w:hAnsi="Montserrat" w:eastAsia="Montserrat" w:cs="Montserrat"/>
+          <w:rFonts w:hint="default" w:eastAsia="Montserrat" w:cs="Montserrat" w:asciiTheme="minorAscii" w:hAnsiTheme="minorAscii"/>
           <w:sz w:val="16"/>
           <w:szCs w:val="16"/>
           <w:u w:val="none"/>
@@ -1218,7 +1277,7 @@
       </w:pPr>
       <w:r>
         <w:rPr>
-          <w:rFonts w:ascii="Montserrat" w:hAnsi="Montserrat" w:eastAsia="Montserrat" w:cs="Montserrat"/>
+          <w:rFonts w:hint="default" w:eastAsia="Montserrat" w:cs="Montserrat" w:asciiTheme="minorAscii" w:hAnsiTheme="minorAscii"/>
           <w:sz w:val="16"/>
           <w:szCs w:val="16"/>
           <w:rtl w:val="0"/>
@@ -1235,14 +1294,14 @@
         <w:spacing w:after="0" w:line="276" w:lineRule="auto"/>
         <w:ind w:left="720" w:hanging="360"/>
         <w:rPr>
-          <w:rFonts w:ascii="Montserrat" w:hAnsi="Montserrat" w:eastAsia="Montserrat" w:cs="Montserrat"/>
+          <w:rFonts w:hint="default" w:eastAsia="Montserrat" w:cs="Montserrat" w:asciiTheme="minorAscii" w:hAnsiTheme="minorAscii"/>
           <w:sz w:val="22"/>
           <w:szCs w:val="22"/>
         </w:rPr>
       </w:pPr>
       <w:r>
         <w:rPr>
-          <w:rFonts w:ascii="Montserrat" w:hAnsi="Montserrat" w:eastAsia="Montserrat" w:cs="Montserrat"/>
+          <w:rFonts w:hint="default" w:eastAsia="Montserrat" w:cs="Montserrat" w:asciiTheme="minorAscii" w:hAnsiTheme="minorAscii"/>
           <w:sz w:val="16"/>
           <w:szCs w:val="16"/>
           <w:rtl w:val="0"/>
@@ -1251,6 +1310,104 @@
       </w:r>
       <w:bookmarkStart w:id="4" w:name="_heading=h.km738l9m6qkr" w:colFirst="0" w:colLast="0"/>
       <w:bookmarkEnd w:id="4"/>
+    </w:p>
+    <w:p>
+      <w:pPr>
+        <w:numPr>
+          <w:numId w:val="0"/>
+        </w:numPr>
+        <w:spacing w:after="0" w:line="276" w:lineRule="auto"/>
+        <w:rPr>
+          <w:rFonts w:hint="default" w:eastAsia="Montserrat" w:cs="Montserrat" w:asciiTheme="minorAscii" w:hAnsiTheme="minorAscii"/>
+          <w:sz w:val="16"/>
+          <w:szCs w:val="16"/>
+          <w:rtl w:val="0"/>
+        </w:rPr>
+      </w:pPr>
+    </w:p>
+    <w:p>
+      <w:pPr>
+        <w:numPr>
+          <w:numId w:val="0"/>
+        </w:numPr>
+        <w:spacing w:after="0" w:line="276" w:lineRule="auto"/>
+        <w:rPr>
+          <w:rFonts w:hint="default" w:eastAsia="Montserrat" w:cs="Montserrat" w:asciiTheme="minorAscii" w:hAnsiTheme="minorAscii"/>
+          <w:sz w:val="16"/>
+          <w:szCs w:val="16"/>
+          <w:rtl w:val="0"/>
+        </w:rPr>
+      </w:pPr>
+    </w:p>
+    <w:p>
+      <w:pPr>
+        <w:numPr>
+          <w:numId w:val="0"/>
+        </w:numPr>
+        <w:spacing w:after="0" w:line="276" w:lineRule="auto"/>
+        <w:rPr>
+          <w:rFonts w:hint="default" w:eastAsia="Montserrat" w:cs="Montserrat" w:asciiTheme="minorAscii" w:hAnsiTheme="minorAscii"/>
+          <w:sz w:val="16"/>
+          <w:szCs w:val="16"/>
+          <w:rtl w:val="0"/>
+        </w:rPr>
+      </w:pPr>
+    </w:p>
+    <w:p>
+      <w:pPr>
+        <w:numPr>
+          <w:numId w:val="0"/>
+        </w:numPr>
+        <w:spacing w:after="0" w:line="276" w:lineRule="auto"/>
+        <w:rPr>
+          <w:rFonts w:hint="default" w:eastAsia="Montserrat" w:cs="Montserrat" w:asciiTheme="minorAscii" w:hAnsiTheme="minorAscii"/>
+          <w:sz w:val="16"/>
+          <w:szCs w:val="16"/>
+          <w:rtl w:val="0"/>
+        </w:rPr>
+      </w:pPr>
+    </w:p>
+    <w:p>
+      <w:pPr>
+        <w:numPr>
+          <w:numId w:val="0"/>
+        </w:numPr>
+        <w:spacing w:after="0" w:line="276" w:lineRule="auto"/>
+        <w:rPr>
+          <w:rFonts w:hint="default" w:eastAsia="Montserrat" w:cs="Montserrat" w:asciiTheme="minorAscii" w:hAnsiTheme="minorAscii"/>
+          <w:sz w:val="16"/>
+          <w:szCs w:val="16"/>
+          <w:rtl w:val="0"/>
+        </w:rPr>
+      </w:pPr>
+    </w:p>
+    <w:p>
+      <w:pPr>
+        <w:numPr>
+          <w:numId w:val="0"/>
+        </w:numPr>
+        <w:spacing w:after="0" w:line="276" w:lineRule="auto"/>
+        <w:rPr>
+          <w:rFonts w:hint="default" w:eastAsia="Montserrat" w:cs="Montserrat" w:asciiTheme="minorAscii" w:hAnsiTheme="minorAscii"/>
+          <w:sz w:val="16"/>
+          <w:szCs w:val="16"/>
+          <w:rtl w:val="0"/>
+        </w:rPr>
+      </w:pPr>
+    </w:p>
+    <w:p>
+      <w:pPr>
+        <w:numPr>
+          <w:numId w:val="0"/>
+        </w:numPr>
+        <w:spacing w:after="0" w:line="276" w:lineRule="auto"/>
+        <w:rPr>
+          <w:rFonts w:hint="default" w:eastAsia="Montserrat" w:cs="Montserrat" w:asciiTheme="minorAscii" w:hAnsiTheme="minorAscii"/>
+          <w:sz w:val="16"/>
+          <w:szCs w:val="16"/>
+          <w:rtl w:val="0"/>
+        </w:rPr>
+      </w:pPr>
     </w:p>
     <w:p>
       <w:pPr>
@@ -1258,12 +1415,15 @@
         <w:keepNext w:val="0"/>
         <w:keepLines w:val="0"/>
         <w:spacing w:line="276" w:lineRule="auto"/>
+        <w:rPr>
+          <w:rFonts w:hint="default" w:asciiTheme="minorAscii" w:hAnsiTheme="minorAscii"/>
+        </w:rPr>
       </w:pPr>
       <w:bookmarkStart w:id="5" w:name="_heading=h.tyjcwt" w:colFirst="0" w:colLast="0"/>
       <w:bookmarkEnd w:id="5"/>
       <w:r>
         <w:rPr>
-          <w:rFonts w:ascii="Montserrat" w:hAnsi="Montserrat" w:eastAsia="Montserrat" w:cs="Montserrat"/>
+          <w:rFonts w:hint="default" w:eastAsia="Montserrat" w:cs="Montserrat" w:asciiTheme="minorAscii" w:hAnsiTheme="minorAscii"/>
           <w:sz w:val="22"/>
           <w:szCs w:val="22"/>
           <w:rtl w:val="0"/>
@@ -1275,14 +1435,14 @@
       <w:pPr>
         <w:spacing w:after="240" w:line="276" w:lineRule="auto"/>
         <w:rPr>
-          <w:rFonts w:ascii="Montserrat" w:hAnsi="Montserrat" w:eastAsia="Montserrat" w:cs="Montserrat"/>
-          <w:sz w:val="16"/>
-          <w:szCs w:val="16"/>
-        </w:rPr>
-      </w:pPr>
-      <w:r>
-        <w:rPr>
-          <w:rFonts w:ascii="Montserrat" w:hAnsi="Montserrat" w:eastAsia="Montserrat" w:cs="Montserrat"/>
+          <w:rFonts w:hint="default" w:eastAsia="Montserrat" w:cs="Montserrat" w:asciiTheme="minorAscii" w:hAnsiTheme="minorAscii"/>
+          <w:sz w:val="16"/>
+          <w:szCs w:val="16"/>
+        </w:rPr>
+      </w:pPr>
+      <w:r>
+        <w:rPr>
+          <w:rFonts w:hint="default" w:eastAsia="Montserrat" w:cs="Montserrat" w:asciiTheme="minorAscii" w:hAnsiTheme="minorAscii"/>
           <w:sz w:val="16"/>
           <w:szCs w:val="16"/>
           <w:rtl w:val="0"/>
@@ -1294,15 +1454,15 @@
       <w:pPr>
         <w:spacing w:after="240" w:line="276" w:lineRule="auto"/>
         <w:rPr>
-          <w:rFonts w:ascii="Montserrat" w:hAnsi="Montserrat" w:eastAsia="Montserrat" w:cs="Montserrat"/>
-          <w:b/>
-          <w:sz w:val="16"/>
-          <w:szCs w:val="16"/>
-        </w:rPr>
-      </w:pPr>
-      <w:r>
-        <w:rPr>
-          <w:rFonts w:ascii="Montserrat" w:hAnsi="Montserrat" w:eastAsia="Montserrat" w:cs="Montserrat"/>
+          <w:rFonts w:hint="default" w:eastAsia="Montserrat" w:cs="Montserrat" w:asciiTheme="minorAscii" w:hAnsiTheme="minorAscii"/>
+          <w:b/>
+          <w:sz w:val="16"/>
+          <w:szCs w:val="16"/>
+        </w:rPr>
+      </w:pPr>
+      <w:r>
+        <w:rPr>
+          <w:rFonts w:hint="default" w:eastAsia="Montserrat" w:cs="Montserrat" w:asciiTheme="minorAscii" w:hAnsiTheme="minorAscii"/>
           <w:b/>
           <w:sz w:val="16"/>
           <w:szCs w:val="16"/>
@@ -1320,14 +1480,14 @@
         <w:spacing w:after="0" w:afterAutospacing="0" w:line="276" w:lineRule="auto"/>
         <w:ind w:left="720" w:hanging="360"/>
         <w:rPr>
-          <w:rFonts w:ascii="Montserrat" w:hAnsi="Montserrat" w:eastAsia="Montserrat" w:cs="Montserrat"/>
-          <w:sz w:val="16"/>
-          <w:szCs w:val="16"/>
-        </w:rPr>
-      </w:pPr>
-      <w:r>
-        <w:rPr>
-          <w:rFonts w:ascii="Montserrat" w:hAnsi="Montserrat" w:eastAsia="Montserrat" w:cs="Montserrat"/>
+          <w:rFonts w:hint="default" w:eastAsia="Montserrat" w:cs="Montserrat" w:asciiTheme="minorAscii" w:hAnsiTheme="minorAscii"/>
+          <w:sz w:val="16"/>
+          <w:szCs w:val="16"/>
+        </w:rPr>
+      </w:pPr>
+      <w:r>
+        <w:rPr>
+          <w:rFonts w:hint="default" w:eastAsia="Montserrat" w:cs="Montserrat" w:asciiTheme="minorAscii" w:hAnsiTheme="minorAscii"/>
           <w:sz w:val="16"/>
           <w:szCs w:val="16"/>
           <w:rtl w:val="0"/>
@@ -1344,14 +1504,14 @@
         <w:spacing w:after="0" w:afterAutospacing="0" w:line="276" w:lineRule="auto"/>
         <w:ind w:left="720" w:hanging="360"/>
         <w:rPr>
-          <w:rFonts w:ascii="Montserrat" w:hAnsi="Montserrat" w:eastAsia="Montserrat" w:cs="Montserrat"/>
-          <w:sz w:val="16"/>
-          <w:szCs w:val="16"/>
-        </w:rPr>
-      </w:pPr>
-      <w:r>
-        <w:rPr>
-          <w:rFonts w:ascii="Montserrat" w:hAnsi="Montserrat" w:eastAsia="Montserrat" w:cs="Montserrat"/>
+          <w:rFonts w:hint="default" w:eastAsia="Montserrat" w:cs="Montserrat" w:asciiTheme="minorAscii" w:hAnsiTheme="minorAscii"/>
+          <w:sz w:val="16"/>
+          <w:szCs w:val="16"/>
+        </w:rPr>
+      </w:pPr>
+      <w:r>
+        <w:rPr>
+          <w:rFonts w:hint="default" w:eastAsia="Montserrat" w:cs="Montserrat" w:asciiTheme="minorAscii" w:hAnsiTheme="minorAscii"/>
           <w:sz w:val="16"/>
           <w:szCs w:val="16"/>
           <w:rtl w:val="0"/>
@@ -1368,14 +1528,16 @@
         <w:spacing w:after="240" w:line="276" w:lineRule="auto"/>
         <w:ind w:left="720" w:hanging="360"/>
         <w:rPr>
-          <w:rFonts w:ascii="Montserrat" w:hAnsi="Montserrat" w:eastAsia="Montserrat" w:cs="Montserrat"/>
-          <w:sz w:val="16"/>
-          <w:szCs w:val="16"/>
-        </w:rPr>
-      </w:pPr>
-      <w:r>
-        <w:rPr>
-          <w:rFonts w:ascii="Montserrat" w:hAnsi="Montserrat" w:eastAsia="Montserrat" w:cs="Montserrat"/>
+          <w:rFonts w:hint="default" w:eastAsia="Montserrat" w:cs="Montserrat" w:asciiTheme="minorAscii" w:hAnsiTheme="minorAscii"/>
+          <w:b/>
+          <w:sz w:val="16"/>
+          <w:szCs w:val="16"/>
+          <w:rtl w:val="0"/>
+        </w:rPr>
+      </w:pPr>
+      <w:r>
+        <w:rPr>
+          <w:rFonts w:hint="default" w:eastAsia="Montserrat" w:cs="Montserrat" w:asciiTheme="minorAscii" w:hAnsiTheme="minorAscii"/>
           <w:sz w:val="16"/>
           <w:szCs w:val="16"/>
           <w:rtl w:val="0"/>
@@ -1387,134 +1549,14 @@
       <w:pPr>
         <w:spacing w:after="240" w:line="276" w:lineRule="auto"/>
         <w:rPr>
-          <w:rFonts w:ascii="Montserrat" w:hAnsi="Montserrat" w:eastAsia="Montserrat" w:cs="Montserrat"/>
-          <w:b/>
-          <w:sz w:val="16"/>
-          <w:szCs w:val="16"/>
-          <w:rtl w:val="0"/>
-        </w:rPr>
-      </w:pPr>
-    </w:p>
-    <w:p>
-      <w:pPr>
-        <w:spacing w:after="240" w:line="276" w:lineRule="auto"/>
-        <w:rPr>
-          <w:rFonts w:ascii="Montserrat" w:hAnsi="Montserrat" w:eastAsia="Montserrat" w:cs="Montserrat"/>
-          <w:b/>
-          <w:sz w:val="16"/>
-          <w:szCs w:val="16"/>
-          <w:rtl w:val="0"/>
-        </w:rPr>
-      </w:pPr>
-    </w:p>
-    <w:p>
-      <w:pPr>
-        <w:spacing w:after="240" w:line="276" w:lineRule="auto"/>
-        <w:rPr>
-          <w:rFonts w:ascii="Montserrat" w:hAnsi="Montserrat" w:eastAsia="Montserrat" w:cs="Montserrat"/>
-          <w:b/>
-          <w:sz w:val="16"/>
-          <w:szCs w:val="16"/>
-          <w:rtl w:val="0"/>
-        </w:rPr>
-      </w:pPr>
-    </w:p>
-    <w:p>
-      <w:pPr>
-        <w:spacing w:after="240" w:line="276" w:lineRule="auto"/>
-        <w:rPr>
-          <w:rFonts w:ascii="Montserrat" w:hAnsi="Montserrat" w:eastAsia="Montserrat" w:cs="Montserrat"/>
-          <w:b/>
-          <w:sz w:val="16"/>
-          <w:szCs w:val="16"/>
-          <w:rtl w:val="0"/>
-        </w:rPr>
-      </w:pPr>
-    </w:p>
-    <w:p>
-      <w:pPr>
-        <w:spacing w:after="240" w:line="276" w:lineRule="auto"/>
-        <w:rPr>
-          <w:rFonts w:ascii="Montserrat" w:hAnsi="Montserrat" w:eastAsia="Montserrat" w:cs="Montserrat"/>
-          <w:b/>
-          <w:sz w:val="16"/>
-          <w:szCs w:val="16"/>
-          <w:rtl w:val="0"/>
-        </w:rPr>
-      </w:pPr>
-    </w:p>
-    <w:p>
-      <w:pPr>
-        <w:spacing w:after="240" w:line="276" w:lineRule="auto"/>
-        <w:rPr>
-          <w:rFonts w:ascii="Montserrat" w:hAnsi="Montserrat" w:eastAsia="Montserrat" w:cs="Montserrat"/>
-          <w:b/>
-          <w:sz w:val="16"/>
-          <w:szCs w:val="16"/>
-          <w:rtl w:val="0"/>
-        </w:rPr>
-      </w:pPr>
-    </w:p>
-    <w:p>
-      <w:pPr>
-        <w:spacing w:after="240" w:line="276" w:lineRule="auto"/>
-        <w:rPr>
-          <w:rFonts w:ascii="Montserrat" w:hAnsi="Montserrat" w:eastAsia="Montserrat" w:cs="Montserrat"/>
-          <w:b/>
-          <w:sz w:val="16"/>
-          <w:szCs w:val="16"/>
-          <w:rtl w:val="0"/>
-        </w:rPr>
-      </w:pPr>
-    </w:p>
-    <w:p>
-      <w:pPr>
-        <w:spacing w:after="240" w:line="276" w:lineRule="auto"/>
-        <w:rPr>
-          <w:rFonts w:ascii="Montserrat" w:hAnsi="Montserrat" w:eastAsia="Montserrat" w:cs="Montserrat"/>
-          <w:b/>
-          <w:sz w:val="16"/>
-          <w:szCs w:val="16"/>
-          <w:rtl w:val="0"/>
-        </w:rPr>
-      </w:pPr>
-    </w:p>
-    <w:p>
-      <w:pPr>
-        <w:spacing w:after="240" w:line="276" w:lineRule="auto"/>
-        <w:rPr>
-          <w:rFonts w:ascii="Montserrat" w:hAnsi="Montserrat" w:eastAsia="Montserrat" w:cs="Montserrat"/>
-          <w:b/>
-          <w:sz w:val="16"/>
-          <w:szCs w:val="16"/>
-          <w:rtl w:val="0"/>
-        </w:rPr>
-      </w:pPr>
-    </w:p>
-    <w:p>
-      <w:pPr>
-        <w:spacing w:after="240" w:line="276" w:lineRule="auto"/>
-        <w:rPr>
-          <w:rFonts w:ascii="Montserrat" w:hAnsi="Montserrat" w:eastAsia="Montserrat" w:cs="Montserrat"/>
-          <w:b/>
-          <w:sz w:val="16"/>
-          <w:szCs w:val="16"/>
-          <w:rtl w:val="0"/>
-        </w:rPr>
-      </w:pPr>
-    </w:p>
-    <w:p>
-      <w:pPr>
-        <w:spacing w:after="240" w:line="276" w:lineRule="auto"/>
-        <w:rPr>
-          <w:rFonts w:ascii="Montserrat" w:hAnsi="Montserrat" w:eastAsia="Montserrat" w:cs="Montserrat"/>
-          <w:sz w:val="16"/>
-          <w:szCs w:val="16"/>
-        </w:rPr>
-      </w:pPr>
-      <w:r>
-        <w:rPr>
-          <w:rFonts w:ascii="Montserrat" w:hAnsi="Montserrat" w:eastAsia="Montserrat" w:cs="Montserrat"/>
+          <w:rFonts w:hint="default" w:eastAsia="Montserrat" w:cs="Montserrat" w:asciiTheme="minorAscii" w:hAnsiTheme="minorAscii"/>
+          <w:sz w:val="16"/>
+          <w:szCs w:val="16"/>
+        </w:rPr>
+      </w:pPr>
+      <w:r>
+        <w:rPr>
+          <w:rFonts w:hint="default" w:eastAsia="Montserrat" w:cs="Montserrat" w:asciiTheme="minorAscii" w:hAnsiTheme="minorAscii"/>
           <w:b/>
           <w:sz w:val="16"/>
           <w:szCs w:val="16"/>
@@ -1591,7 +1633,7 @@
               <w:spacing w:after="240" w:line="276" w:lineRule="auto"/>
               <w:jc w:val="center"/>
               <w:rPr>
-                <w:rFonts w:ascii="Montserrat" w:hAnsi="Montserrat" w:eastAsia="Montserrat" w:cs="Montserrat"/>
+                <w:rFonts w:hint="default" w:eastAsia="Montserrat" w:cs="Montserrat" w:asciiTheme="minorAscii" w:hAnsiTheme="minorAscii"/>
                 <w:color w:val="FFFFFF"/>
                 <w:sz w:val="24"/>
                 <w:szCs w:val="24"/>
@@ -1599,7 +1641,7 @@
             </w:pPr>
             <w:r>
               <w:rPr>
-                <w:rFonts w:ascii="Montserrat" w:hAnsi="Montserrat" w:eastAsia="Montserrat" w:cs="Montserrat"/>
+                <w:rFonts w:hint="default" w:eastAsia="Montserrat" w:cs="Montserrat" w:asciiTheme="minorAscii" w:hAnsiTheme="minorAscii"/>
                 <w:b/>
                 <w:color w:val="FFFFFF"/>
                 <w:sz w:val="24"/>
@@ -1633,7 +1675,7 @@
               <w:spacing w:after="240" w:line="276" w:lineRule="auto"/>
               <w:jc w:val="center"/>
               <w:rPr>
-                <w:rFonts w:ascii="Montserrat" w:hAnsi="Montserrat" w:eastAsia="Montserrat" w:cs="Montserrat"/>
+                <w:rFonts w:hint="default" w:eastAsia="Montserrat" w:cs="Montserrat" w:asciiTheme="minorAscii" w:hAnsiTheme="minorAscii"/>
                 <w:color w:val="FFFFFF"/>
                 <w:sz w:val="24"/>
                 <w:szCs w:val="24"/>
@@ -1641,7 +1683,7 @@
             </w:pPr>
             <w:r>
               <w:rPr>
-                <w:rFonts w:ascii="Montserrat" w:hAnsi="Montserrat" w:eastAsia="Montserrat" w:cs="Montserrat"/>
+                <w:rFonts w:hint="default" w:eastAsia="Montserrat" w:cs="Montserrat" w:asciiTheme="minorAscii" w:hAnsiTheme="minorAscii"/>
                 <w:b/>
                 <w:color w:val="FFFFFF"/>
                 <w:sz w:val="24"/>
@@ -1675,7 +1717,7 @@
               <w:spacing w:after="240" w:line="276" w:lineRule="auto"/>
               <w:jc w:val="center"/>
               <w:rPr>
-                <w:rFonts w:ascii="Montserrat" w:hAnsi="Montserrat" w:eastAsia="Montserrat" w:cs="Montserrat"/>
+                <w:rFonts w:hint="default" w:eastAsia="Montserrat" w:cs="Montserrat" w:asciiTheme="minorAscii" w:hAnsiTheme="minorAscii"/>
                 <w:color w:val="FFFFFF"/>
                 <w:sz w:val="24"/>
                 <w:szCs w:val="24"/>
@@ -1683,7 +1725,7 @@
             </w:pPr>
             <w:r>
               <w:rPr>
-                <w:rFonts w:ascii="Montserrat" w:hAnsi="Montserrat" w:eastAsia="Montserrat" w:cs="Montserrat"/>
+                <w:rFonts w:hint="default" w:eastAsia="Montserrat" w:cs="Montserrat" w:asciiTheme="minorAscii" w:hAnsiTheme="minorAscii"/>
                 <w:b/>
                 <w:color w:val="FFFFFF"/>
                 <w:sz w:val="24"/>
@@ -1736,7 +1778,7 @@
               <w:spacing w:after="240" w:line="276" w:lineRule="auto"/>
               <w:jc w:val="center"/>
               <w:rPr>
-                <w:rFonts w:ascii="Montserrat" w:hAnsi="Montserrat" w:eastAsia="Montserrat" w:cs="Montserrat"/>
+                <w:rFonts w:hint="default" w:eastAsia="Montserrat" w:cs="Montserrat" w:asciiTheme="minorAscii" w:hAnsiTheme="minorAscii"/>
                 <w:b/>
                 <w:sz w:val="16"/>
                 <w:szCs w:val="16"/>
@@ -1744,7 +1786,7 @@
             </w:pPr>
             <w:r>
               <w:rPr>
-                <w:rFonts w:ascii="Montserrat" w:hAnsi="Montserrat" w:eastAsia="Montserrat" w:cs="Montserrat"/>
+                <w:rFonts w:hint="default" w:eastAsia="Montserrat" w:cs="Montserrat" w:asciiTheme="minorAscii" w:hAnsiTheme="minorAscii"/>
                 <w:b/>
                 <w:sz w:val="16"/>
                 <w:szCs w:val="16"/>
@@ -1776,14 +1818,14 @@
               <w:spacing w:after="240" w:line="276" w:lineRule="auto"/>
               <w:jc w:val="center"/>
               <w:rPr>
-                <w:rFonts w:ascii="Montserrat" w:hAnsi="Montserrat" w:eastAsia="Montserrat" w:cs="Montserrat"/>
+                <w:rFonts w:hint="default" w:eastAsia="Montserrat" w:cs="Montserrat" w:asciiTheme="minorAscii" w:hAnsiTheme="minorAscii"/>
                 <w:sz w:val="16"/>
                 <w:szCs w:val="16"/>
               </w:rPr>
             </w:pPr>
             <w:r>
               <w:rPr>
-                <w:rFonts w:ascii="Montserrat" w:hAnsi="Montserrat" w:eastAsia="Montserrat" w:cs="Montserrat"/>
+                <w:rFonts w:hint="default" w:eastAsia="Montserrat" w:cs="Montserrat" w:asciiTheme="minorAscii" w:hAnsiTheme="minorAscii"/>
                 <w:sz w:val="16"/>
                 <w:szCs w:val="16"/>
                 <w:rtl w:val="0"/>
@@ -1814,14 +1856,14 @@
               <w:spacing w:after="240" w:line="276" w:lineRule="auto"/>
               <w:jc w:val="center"/>
               <w:rPr>
-                <w:rFonts w:ascii="Montserrat" w:hAnsi="Montserrat" w:eastAsia="Montserrat" w:cs="Montserrat"/>
+                <w:rFonts w:hint="default" w:eastAsia="Montserrat" w:cs="Montserrat" w:asciiTheme="minorAscii" w:hAnsiTheme="minorAscii"/>
                 <w:sz w:val="16"/>
                 <w:szCs w:val="16"/>
               </w:rPr>
             </w:pPr>
             <w:r>
               <w:rPr>
-                <w:rFonts w:ascii="Montserrat" w:hAnsi="Montserrat" w:eastAsia="Montserrat" w:cs="Montserrat"/>
+                <w:rFonts w:hint="default" w:eastAsia="Montserrat" w:cs="Montserrat" w:asciiTheme="minorAscii" w:hAnsiTheme="minorAscii"/>
                 <w:sz w:val="16"/>
                 <w:szCs w:val="16"/>
                 <w:rtl w:val="0"/>
@@ -1872,7 +1914,7 @@
               <w:spacing w:after="240" w:line="276" w:lineRule="auto"/>
               <w:jc w:val="center"/>
               <w:rPr>
-                <w:rFonts w:ascii="Montserrat" w:hAnsi="Montserrat" w:eastAsia="Montserrat" w:cs="Montserrat"/>
+                <w:rFonts w:hint="default" w:eastAsia="Montserrat" w:cs="Montserrat" w:asciiTheme="minorAscii" w:hAnsiTheme="minorAscii"/>
                 <w:b/>
                 <w:sz w:val="16"/>
                 <w:szCs w:val="16"/>
@@ -1880,7 +1922,7 @@
             </w:pPr>
             <w:r>
               <w:rPr>
-                <w:rFonts w:ascii="Montserrat" w:hAnsi="Montserrat" w:eastAsia="Montserrat" w:cs="Montserrat"/>
+                <w:rFonts w:hint="default" w:eastAsia="Montserrat" w:cs="Montserrat" w:asciiTheme="minorAscii" w:hAnsiTheme="minorAscii"/>
                 <w:b/>
                 <w:sz w:val="16"/>
                 <w:szCs w:val="16"/>
@@ -1912,14 +1954,14 @@
               <w:spacing w:after="240" w:line="276" w:lineRule="auto"/>
               <w:jc w:val="center"/>
               <w:rPr>
-                <w:rFonts w:ascii="Montserrat" w:hAnsi="Montserrat" w:eastAsia="Montserrat" w:cs="Montserrat"/>
+                <w:rFonts w:hint="default" w:eastAsia="Montserrat" w:cs="Montserrat" w:asciiTheme="minorAscii" w:hAnsiTheme="minorAscii"/>
                 <w:sz w:val="16"/>
                 <w:szCs w:val="16"/>
               </w:rPr>
             </w:pPr>
             <w:r>
               <w:rPr>
-                <w:rFonts w:ascii="Montserrat" w:hAnsi="Montserrat" w:eastAsia="Montserrat" w:cs="Montserrat"/>
+                <w:rFonts w:hint="default" w:eastAsia="Montserrat" w:cs="Montserrat" w:asciiTheme="minorAscii" w:hAnsiTheme="minorAscii"/>
                 <w:sz w:val="16"/>
                 <w:szCs w:val="16"/>
                 <w:rtl w:val="0"/>
@@ -1950,14 +1992,14 @@
               <w:spacing w:after="240" w:line="276" w:lineRule="auto"/>
               <w:jc w:val="center"/>
               <w:rPr>
-                <w:rFonts w:ascii="Montserrat" w:hAnsi="Montserrat" w:eastAsia="Montserrat" w:cs="Montserrat"/>
+                <w:rFonts w:hint="default" w:eastAsia="Montserrat" w:cs="Montserrat" w:asciiTheme="minorAscii" w:hAnsiTheme="minorAscii"/>
                 <w:sz w:val="16"/>
                 <w:szCs w:val="16"/>
               </w:rPr>
             </w:pPr>
             <w:r>
               <w:rPr>
-                <w:rFonts w:ascii="Montserrat" w:hAnsi="Montserrat" w:eastAsia="Montserrat" w:cs="Montserrat"/>
+                <w:rFonts w:hint="default" w:eastAsia="Montserrat" w:cs="Montserrat" w:asciiTheme="minorAscii" w:hAnsiTheme="minorAscii"/>
                 <w:sz w:val="16"/>
                 <w:szCs w:val="16"/>
                 <w:rtl w:val="0"/>
@@ -2008,7 +2050,7 @@
               <w:spacing w:after="240" w:line="276" w:lineRule="auto"/>
               <w:jc w:val="center"/>
               <w:rPr>
-                <w:rFonts w:ascii="Montserrat" w:hAnsi="Montserrat" w:eastAsia="Montserrat" w:cs="Montserrat"/>
+                <w:rFonts w:hint="default" w:eastAsia="Montserrat" w:cs="Montserrat" w:asciiTheme="minorAscii" w:hAnsiTheme="minorAscii"/>
                 <w:b/>
                 <w:sz w:val="16"/>
                 <w:szCs w:val="16"/>
@@ -2016,7 +2058,7 @@
             </w:pPr>
             <w:r>
               <w:rPr>
-                <w:rFonts w:ascii="Montserrat" w:hAnsi="Montserrat" w:eastAsia="Montserrat" w:cs="Montserrat"/>
+                <w:rFonts w:hint="default" w:eastAsia="Montserrat" w:cs="Montserrat" w:asciiTheme="minorAscii" w:hAnsiTheme="minorAscii"/>
                 <w:b/>
                 <w:sz w:val="16"/>
                 <w:szCs w:val="16"/>
@@ -2048,14 +2090,14 @@
               <w:spacing w:after="240" w:line="276" w:lineRule="auto"/>
               <w:jc w:val="center"/>
               <w:rPr>
-                <w:rFonts w:ascii="Montserrat" w:hAnsi="Montserrat" w:eastAsia="Montserrat" w:cs="Montserrat"/>
+                <w:rFonts w:hint="default" w:eastAsia="Montserrat" w:cs="Montserrat" w:asciiTheme="minorAscii" w:hAnsiTheme="minorAscii"/>
                 <w:sz w:val="16"/>
                 <w:szCs w:val="16"/>
               </w:rPr>
             </w:pPr>
             <w:r>
               <w:rPr>
-                <w:rFonts w:ascii="Montserrat" w:hAnsi="Montserrat" w:eastAsia="Montserrat" w:cs="Montserrat"/>
+                <w:rFonts w:hint="default" w:eastAsia="Montserrat" w:cs="Montserrat" w:asciiTheme="minorAscii" w:hAnsiTheme="minorAscii"/>
                 <w:sz w:val="16"/>
                 <w:szCs w:val="16"/>
                 <w:rtl w:val="0"/>
@@ -2086,14 +2128,14 @@
               <w:spacing w:after="240" w:line="276" w:lineRule="auto"/>
               <w:jc w:val="center"/>
               <w:rPr>
-                <w:rFonts w:ascii="Montserrat" w:hAnsi="Montserrat" w:eastAsia="Montserrat" w:cs="Montserrat"/>
+                <w:rFonts w:hint="default" w:eastAsia="Montserrat" w:cs="Montserrat" w:asciiTheme="minorAscii" w:hAnsiTheme="minorAscii"/>
                 <w:sz w:val="16"/>
                 <w:szCs w:val="16"/>
               </w:rPr>
             </w:pPr>
             <w:r>
               <w:rPr>
-                <w:rFonts w:ascii="Montserrat" w:hAnsi="Montserrat" w:eastAsia="Montserrat" w:cs="Montserrat"/>
+                <w:rFonts w:hint="default" w:eastAsia="Montserrat" w:cs="Montserrat" w:asciiTheme="minorAscii" w:hAnsiTheme="minorAscii"/>
                 <w:sz w:val="16"/>
                 <w:szCs w:val="16"/>
                 <w:rtl w:val="0"/>
@@ -2144,7 +2186,7 @@
               <w:spacing w:after="240" w:line="276" w:lineRule="auto"/>
               <w:jc w:val="center"/>
               <w:rPr>
-                <w:rFonts w:ascii="Montserrat" w:hAnsi="Montserrat" w:eastAsia="Montserrat" w:cs="Montserrat"/>
+                <w:rFonts w:hint="default" w:eastAsia="Montserrat" w:cs="Montserrat" w:asciiTheme="minorAscii" w:hAnsiTheme="minorAscii"/>
                 <w:b/>
                 <w:sz w:val="16"/>
                 <w:szCs w:val="16"/>
@@ -2152,7 +2194,7 @@
             </w:pPr>
             <w:r>
               <w:rPr>
-                <w:rFonts w:ascii="Montserrat" w:hAnsi="Montserrat" w:eastAsia="Montserrat" w:cs="Montserrat"/>
+                <w:rFonts w:hint="default" w:eastAsia="Montserrat" w:cs="Montserrat" w:asciiTheme="minorAscii" w:hAnsiTheme="minorAscii"/>
                 <w:b/>
                 <w:sz w:val="16"/>
                 <w:szCs w:val="16"/>
@@ -2184,14 +2226,14 @@
               <w:spacing w:after="240" w:line="276" w:lineRule="auto"/>
               <w:jc w:val="center"/>
               <w:rPr>
-                <w:rFonts w:ascii="Montserrat" w:hAnsi="Montserrat" w:eastAsia="Montserrat" w:cs="Montserrat"/>
+                <w:rFonts w:hint="default" w:eastAsia="Montserrat" w:cs="Montserrat" w:asciiTheme="minorAscii" w:hAnsiTheme="minorAscii"/>
                 <w:sz w:val="16"/>
                 <w:szCs w:val="16"/>
               </w:rPr>
             </w:pPr>
             <w:r>
               <w:rPr>
-                <w:rFonts w:ascii="Montserrat" w:hAnsi="Montserrat" w:eastAsia="Montserrat" w:cs="Montserrat"/>
+                <w:rFonts w:hint="default" w:eastAsia="Montserrat" w:cs="Montserrat" w:asciiTheme="minorAscii" w:hAnsiTheme="minorAscii"/>
                 <w:sz w:val="16"/>
                 <w:szCs w:val="16"/>
                 <w:rtl w:val="0"/>
@@ -2222,14 +2264,14 @@
               <w:spacing w:after="240" w:line="276" w:lineRule="auto"/>
               <w:jc w:val="center"/>
               <w:rPr>
-                <w:rFonts w:ascii="Montserrat" w:hAnsi="Montserrat" w:eastAsia="Montserrat" w:cs="Montserrat"/>
+                <w:rFonts w:hint="default" w:eastAsia="Montserrat" w:cs="Montserrat" w:asciiTheme="minorAscii" w:hAnsiTheme="minorAscii"/>
                 <w:sz w:val="16"/>
                 <w:szCs w:val="16"/>
               </w:rPr>
             </w:pPr>
             <w:r>
               <w:rPr>
-                <w:rFonts w:ascii="Montserrat" w:hAnsi="Montserrat" w:eastAsia="Montserrat" w:cs="Montserrat"/>
+                <w:rFonts w:hint="default" w:eastAsia="Montserrat" w:cs="Montserrat" w:asciiTheme="minorAscii" w:hAnsiTheme="minorAscii"/>
                 <w:sz w:val="16"/>
                 <w:szCs w:val="16"/>
                 <w:rtl w:val="0"/>
@@ -2280,7 +2322,7 @@
               <w:spacing w:after="240" w:line="276" w:lineRule="auto"/>
               <w:jc w:val="center"/>
               <w:rPr>
-                <w:rFonts w:ascii="Montserrat" w:hAnsi="Montserrat" w:eastAsia="Montserrat" w:cs="Montserrat"/>
+                <w:rFonts w:hint="default" w:eastAsia="Montserrat" w:cs="Montserrat" w:asciiTheme="minorAscii" w:hAnsiTheme="minorAscii"/>
                 <w:b/>
                 <w:sz w:val="16"/>
                 <w:szCs w:val="16"/>
@@ -2288,7 +2330,7 @@
             </w:pPr>
             <w:r>
               <w:rPr>
-                <w:rFonts w:ascii="Montserrat" w:hAnsi="Montserrat" w:eastAsia="Montserrat" w:cs="Montserrat"/>
+                <w:rFonts w:hint="default" w:eastAsia="Montserrat" w:cs="Montserrat" w:asciiTheme="minorAscii" w:hAnsiTheme="minorAscii"/>
                 <w:b/>
                 <w:sz w:val="16"/>
                 <w:szCs w:val="16"/>
@@ -2320,14 +2362,14 @@
               <w:spacing w:after="240" w:line="276" w:lineRule="auto"/>
               <w:jc w:val="center"/>
               <w:rPr>
-                <w:rFonts w:ascii="Montserrat" w:hAnsi="Montserrat" w:eastAsia="Montserrat" w:cs="Montserrat"/>
+                <w:rFonts w:hint="default" w:eastAsia="Montserrat" w:cs="Montserrat" w:asciiTheme="minorAscii" w:hAnsiTheme="minorAscii"/>
                 <w:sz w:val="16"/>
                 <w:szCs w:val="16"/>
               </w:rPr>
             </w:pPr>
             <w:r>
               <w:rPr>
-                <w:rFonts w:ascii="Montserrat" w:hAnsi="Montserrat" w:eastAsia="Montserrat" w:cs="Montserrat"/>
+                <w:rFonts w:hint="default" w:eastAsia="Montserrat" w:cs="Montserrat" w:asciiTheme="minorAscii" w:hAnsiTheme="minorAscii"/>
                 <w:sz w:val="16"/>
                 <w:szCs w:val="16"/>
                 <w:rtl w:val="0"/>
@@ -2358,14 +2400,14 @@
               <w:spacing w:after="240" w:line="276" w:lineRule="auto"/>
               <w:jc w:val="center"/>
               <w:rPr>
-                <w:rFonts w:ascii="Montserrat" w:hAnsi="Montserrat" w:eastAsia="Montserrat" w:cs="Montserrat"/>
+                <w:rFonts w:hint="default" w:eastAsia="Montserrat" w:cs="Montserrat" w:asciiTheme="minorAscii" w:hAnsiTheme="minorAscii"/>
                 <w:sz w:val="16"/>
                 <w:szCs w:val="16"/>
               </w:rPr>
             </w:pPr>
             <w:r>
               <w:rPr>
-                <w:rFonts w:ascii="Montserrat" w:hAnsi="Montserrat" w:eastAsia="Montserrat" w:cs="Montserrat"/>
+                <w:rFonts w:hint="default" w:eastAsia="Montserrat" w:cs="Montserrat" w:asciiTheme="minorAscii" w:hAnsiTheme="minorAscii"/>
                 <w:sz w:val="16"/>
                 <w:szCs w:val="16"/>
                 <w:rtl w:val="0"/>
@@ -2416,7 +2458,7 @@
               <w:spacing w:after="240" w:line="276" w:lineRule="auto"/>
               <w:jc w:val="center"/>
               <w:rPr>
-                <w:rFonts w:ascii="Montserrat" w:hAnsi="Montserrat" w:eastAsia="Montserrat" w:cs="Montserrat"/>
+                <w:rFonts w:hint="default" w:eastAsia="Montserrat" w:cs="Montserrat" w:asciiTheme="minorAscii" w:hAnsiTheme="minorAscii"/>
                 <w:b/>
                 <w:sz w:val="16"/>
                 <w:szCs w:val="16"/>
@@ -2424,7 +2466,7 @@
             </w:pPr>
             <w:r>
               <w:rPr>
-                <w:rFonts w:ascii="Montserrat" w:hAnsi="Montserrat" w:eastAsia="Montserrat" w:cs="Montserrat"/>
+                <w:rFonts w:hint="default" w:eastAsia="Montserrat" w:cs="Montserrat" w:asciiTheme="minorAscii" w:hAnsiTheme="minorAscii"/>
                 <w:b/>
                 <w:sz w:val="16"/>
                 <w:szCs w:val="16"/>
@@ -2456,14 +2498,14 @@
               <w:spacing w:after="240" w:line="276" w:lineRule="auto"/>
               <w:jc w:val="center"/>
               <w:rPr>
-                <w:rFonts w:ascii="Montserrat" w:hAnsi="Montserrat" w:eastAsia="Montserrat" w:cs="Montserrat"/>
+                <w:rFonts w:hint="default" w:eastAsia="Montserrat" w:cs="Montserrat" w:asciiTheme="minorAscii" w:hAnsiTheme="minorAscii"/>
                 <w:sz w:val="16"/>
                 <w:szCs w:val="16"/>
               </w:rPr>
             </w:pPr>
             <w:r>
               <w:rPr>
-                <w:rFonts w:ascii="Montserrat" w:hAnsi="Montserrat" w:eastAsia="Montserrat" w:cs="Montserrat"/>
+                <w:rFonts w:hint="default" w:eastAsia="Montserrat" w:cs="Montserrat" w:asciiTheme="minorAscii" w:hAnsiTheme="minorAscii"/>
                 <w:sz w:val="16"/>
                 <w:szCs w:val="16"/>
                 <w:rtl w:val="0"/>
@@ -2494,14 +2536,14 @@
               <w:spacing w:after="240" w:line="276" w:lineRule="auto"/>
               <w:jc w:val="center"/>
               <w:rPr>
-                <w:rFonts w:ascii="Montserrat" w:hAnsi="Montserrat" w:eastAsia="Montserrat" w:cs="Montserrat"/>
+                <w:rFonts w:hint="default" w:eastAsia="Montserrat" w:cs="Montserrat" w:asciiTheme="minorAscii" w:hAnsiTheme="minorAscii"/>
                 <w:sz w:val="16"/>
                 <w:szCs w:val="16"/>
               </w:rPr>
             </w:pPr>
             <w:r>
               <w:rPr>
-                <w:rFonts w:ascii="Montserrat" w:hAnsi="Montserrat" w:eastAsia="Montserrat" w:cs="Montserrat"/>
+                <w:rFonts w:hint="default" w:eastAsia="Montserrat" w:cs="Montserrat" w:asciiTheme="minorAscii" w:hAnsiTheme="minorAscii"/>
                 <w:sz w:val="16"/>
                 <w:szCs w:val="16"/>
                 <w:rtl w:val="0"/>
@@ -2552,7 +2594,7 @@
               <w:spacing w:after="240" w:line="276" w:lineRule="auto"/>
               <w:jc w:val="center"/>
               <w:rPr>
-                <w:rFonts w:ascii="Montserrat" w:hAnsi="Montserrat" w:eastAsia="Montserrat" w:cs="Montserrat"/>
+                <w:rFonts w:hint="default" w:eastAsia="Montserrat" w:cs="Montserrat" w:asciiTheme="minorAscii" w:hAnsiTheme="minorAscii"/>
                 <w:b/>
                 <w:sz w:val="16"/>
                 <w:szCs w:val="16"/>
@@ -2560,7 +2602,7 @@
             </w:pPr>
             <w:r>
               <w:rPr>
-                <w:rFonts w:ascii="Montserrat" w:hAnsi="Montserrat" w:eastAsia="Montserrat" w:cs="Montserrat"/>
+                <w:rFonts w:hint="default" w:eastAsia="Montserrat" w:cs="Montserrat" w:asciiTheme="minorAscii" w:hAnsiTheme="minorAscii"/>
                 <w:b/>
                 <w:sz w:val="16"/>
                 <w:szCs w:val="16"/>
@@ -2592,14 +2634,14 @@
               <w:spacing w:after="240" w:line="276" w:lineRule="auto"/>
               <w:jc w:val="center"/>
               <w:rPr>
-                <w:rFonts w:ascii="Montserrat" w:hAnsi="Montserrat" w:eastAsia="Montserrat" w:cs="Montserrat"/>
+                <w:rFonts w:hint="default" w:eastAsia="Montserrat" w:cs="Montserrat" w:asciiTheme="minorAscii" w:hAnsiTheme="minorAscii"/>
                 <w:sz w:val="16"/>
                 <w:szCs w:val="16"/>
               </w:rPr>
             </w:pPr>
             <w:r>
               <w:rPr>
-                <w:rFonts w:ascii="Montserrat" w:hAnsi="Montserrat" w:eastAsia="Montserrat" w:cs="Montserrat"/>
+                <w:rFonts w:hint="default" w:eastAsia="Montserrat" w:cs="Montserrat" w:asciiTheme="minorAscii" w:hAnsiTheme="minorAscii"/>
                 <w:sz w:val="16"/>
                 <w:szCs w:val="16"/>
                 <w:rtl w:val="0"/>
@@ -2630,14 +2672,14 @@
               <w:spacing w:after="240" w:line="276" w:lineRule="auto"/>
               <w:jc w:val="center"/>
               <w:rPr>
-                <w:rFonts w:ascii="Montserrat" w:hAnsi="Montserrat" w:eastAsia="Montserrat" w:cs="Montserrat"/>
+                <w:rFonts w:hint="default" w:eastAsia="Montserrat" w:cs="Montserrat" w:asciiTheme="minorAscii" w:hAnsiTheme="minorAscii"/>
                 <w:sz w:val="16"/>
                 <w:szCs w:val="16"/>
               </w:rPr>
             </w:pPr>
             <w:r>
               <w:rPr>
-                <w:rFonts w:ascii="Montserrat" w:hAnsi="Montserrat" w:eastAsia="Montserrat" w:cs="Montserrat"/>
+                <w:rFonts w:hint="default" w:eastAsia="Montserrat" w:cs="Montserrat" w:asciiTheme="minorAscii" w:hAnsiTheme="minorAscii"/>
                 <w:sz w:val="16"/>
                 <w:szCs w:val="16"/>
                 <w:rtl w:val="0"/>
@@ -2689,7 +2731,7 @@
           <w:p>
             <w:pPr>
               <w:rPr>
-                <w:rFonts w:ascii="Calibri" w:hAnsi="Calibri" w:eastAsia="Calibri" w:cs="Calibri"/>
+                <w:rFonts w:hint="default" w:eastAsia="Calibri" w:cs="Calibri" w:asciiTheme="minorAscii" w:hAnsiTheme="minorAscii"/>
                 <w:sz w:val="22"/>
                 <w:szCs w:val="22"/>
                 <w:lang w:val="pt-BR"/>
@@ -2697,6 +2739,7 @@
             </w:pPr>
             <w:r>
               <w:rPr>
+                <w:rFonts w:hint="default" w:asciiTheme="minorAscii" w:hAnsiTheme="minorAscii"/>
                 <w:b/>
               </w:rPr>
               <w:t>Total Mensal por Veículo</w:t>
@@ -2725,7 +2768,7 @@
               <w:spacing w:after="240" w:line="276" w:lineRule="auto"/>
               <w:jc w:val="center"/>
               <w:rPr>
-                <w:rFonts w:ascii="Montserrat" w:hAnsi="Montserrat" w:eastAsia="Montserrat" w:cs="Montserrat"/>
+                <w:rFonts w:hint="default" w:eastAsia="Montserrat" w:cs="Montserrat" w:asciiTheme="minorAscii" w:hAnsiTheme="minorAscii"/>
                 <w:b/>
                 <w:sz w:val="24"/>
                 <w:szCs w:val="24"/>
@@ -2733,7 +2776,7 @@
             </w:pPr>
             <w:r>
               <w:rPr>
-                <w:rFonts w:ascii="Montserrat" w:hAnsi="Montserrat" w:eastAsia="Montserrat" w:cs="Montserrat"/>
+                <w:rFonts w:hint="default" w:eastAsia="Montserrat" w:cs="Montserrat" w:asciiTheme="minorAscii" w:hAnsiTheme="minorAscii"/>
                 <w:sz w:val="16"/>
                 <w:szCs w:val="16"/>
                 <w:rtl w:val="0"/>
@@ -2743,198 +2786,6 @@
           </w:p>
         </w:tc>
       </w:tr>
-      <w:tr>
-        <w:tblPrEx>
-          <w:tblBorders>
-            <w:top w:val="none" w:color="000000" w:sz="0" w:space="0"/>
-            <w:left w:val="none" w:color="000000" w:sz="0" w:space="0"/>
-            <w:bottom w:val="none" w:color="000000" w:sz="0" w:space="0"/>
-            <w:right w:val="none" w:color="000000" w:sz="0" w:space="0"/>
-            <w:insideH w:val="none" w:color="000000" w:sz="0" w:space="0"/>
-            <w:insideV w:val="none" w:color="000000" w:sz="0" w:space="0"/>
-          </w:tblBorders>
-          <w:tblCellMar>
-            <w:top w:w="100" w:type="dxa"/>
-            <w:left w:w="100" w:type="dxa"/>
-            <w:bottom w:w="100" w:type="dxa"/>
-            <w:right w:w="100" w:type="dxa"/>
-          </w:tblCellMar>
-        </w:tblPrEx>
-        <w:trPr>
-          <w:trHeight w:val="124" w:hRule="atLeast"/>
-        </w:trPr>
-        <w:tc>
-          <w:tcPr>
-            <w:tcW w:w="6138" w:type="dxa"/>
-            <w:gridSpan w:val="2"/>
-            <w:tcBorders>
-              <w:top w:val="single" w:color="B7B7B7" w:sz="4" w:space="0"/>
-              <w:left w:val="single" w:color="B7B7B7" w:sz="4" w:space="0"/>
-              <w:bottom w:val="single" w:color="B7B7B7" w:sz="4" w:space="0"/>
-              <w:right w:val="single" w:color="B7B7B7" w:sz="4" w:space="0"/>
-            </w:tcBorders>
-            <w:shd w:val="clear" w:color="auto" w:fill="auto"/>
-            <w:tcMar>
-              <w:top w:w="100" w:type="dxa"/>
-              <w:left w:w="100" w:type="dxa"/>
-              <w:bottom w:w="100" w:type="dxa"/>
-              <w:right w:w="100" w:type="dxa"/>
-            </w:tcMar>
-            <w:vAlign w:val="top"/>
-          </w:tcPr>
-          <w:p>
-            <w:pPr>
-              <w:rPr>
-                <w:rFonts w:ascii="Calibri" w:hAnsi="Calibri" w:eastAsia="Calibri" w:cs="Calibri"/>
-                <w:sz w:val="22"/>
-                <w:szCs w:val="22"/>
-                <w:rtl w:val="0"/>
-                <w:lang w:val="pt-BR"/>
-              </w:rPr>
-            </w:pPr>
-            <w:r>
-              <w:rPr>
-                <w:b/>
-              </w:rPr>
-              <w:t>Valor Mensal Total para a Frota</w:t>
-            </w:r>
-          </w:p>
-        </w:tc>
-        <w:tc>
-          <w:tcPr>
-            <w:tcW w:w="2922" w:type="dxa"/>
-            <w:tcBorders>
-              <w:top w:val="single" w:color="B7B7B7" w:sz="4" w:space="0"/>
-              <w:left w:val="single" w:color="B7B7B7" w:sz="4" w:space="0"/>
-              <w:bottom w:val="single" w:color="B7B7B7" w:sz="4" w:space="0"/>
-              <w:right w:val="single" w:color="B7B7B7" w:sz="4" w:space="0"/>
-            </w:tcBorders>
-            <w:tcMar>
-              <w:top w:w="100" w:type="dxa"/>
-              <w:left w:w="100" w:type="dxa"/>
-              <w:bottom w:w="100" w:type="dxa"/>
-              <w:right w:w="100" w:type="dxa"/>
-            </w:tcMar>
-            <w:vAlign w:val="top"/>
-          </w:tcPr>
-          <w:p>
-            <w:pPr>
-              <w:spacing w:after="240" w:line="276" w:lineRule="auto"/>
-              <w:jc w:val="center"/>
-              <w:rPr>
-                <w:rFonts w:ascii="Montserrat" w:hAnsi="Montserrat" w:eastAsia="Montserrat" w:cs="Montserrat"/>
-                <w:b/>
-                <w:sz w:val="24"/>
-                <w:szCs w:val="24"/>
-                <w:rtl w:val="0"/>
-              </w:rPr>
-            </w:pPr>
-            <w:r>
-              <w:rPr>
-                <w:rFonts w:hint="default"/>
-              </w:rPr>
-              <w:t>{{VALOR_MENSAL_FROTA}}</w:t>
-            </w:r>
-          </w:p>
-        </w:tc>
-      </w:tr>
-      <w:tr>
-        <w:tblPrEx>
-          <w:tblBorders>
-            <w:top w:val="none" w:color="000000" w:sz="0" w:space="0"/>
-            <w:left w:val="none" w:color="000000" w:sz="0" w:space="0"/>
-            <w:bottom w:val="none" w:color="000000" w:sz="0" w:space="0"/>
-            <w:right w:val="none" w:color="000000" w:sz="0" w:space="0"/>
-            <w:insideH w:val="none" w:color="000000" w:sz="0" w:space="0"/>
-            <w:insideV w:val="none" w:color="000000" w:sz="0" w:space="0"/>
-          </w:tblBorders>
-          <w:tblCellMar>
-            <w:top w:w="100" w:type="dxa"/>
-            <w:left w:w="100" w:type="dxa"/>
-            <w:bottom w:w="100" w:type="dxa"/>
-            <w:right w:w="100" w:type="dxa"/>
-          </w:tblCellMar>
-        </w:tblPrEx>
-        <w:trPr>
-          <w:trHeight w:val="269" w:hRule="atLeast"/>
-        </w:trPr>
-        <w:tc>
-          <w:tcPr>
-            <w:tcW w:w="6138" w:type="dxa"/>
-            <w:gridSpan w:val="2"/>
-            <w:tcBorders>
-              <w:top w:val="single" w:color="B7B7B7" w:sz="4" w:space="0"/>
-              <w:left w:val="single" w:color="B7B7B7" w:sz="4" w:space="0"/>
-              <w:bottom w:val="single" w:color="B7B7B7" w:sz="4" w:space="0"/>
-              <w:right w:val="single" w:color="B7B7B7" w:sz="4" w:space="0"/>
-            </w:tcBorders>
-            <w:shd w:val="clear" w:color="auto" w:fill="auto"/>
-            <w:tcMar>
-              <w:top w:w="100" w:type="dxa"/>
-              <w:left w:w="100" w:type="dxa"/>
-              <w:bottom w:w="100" w:type="dxa"/>
-              <w:right w:w="100" w:type="dxa"/>
-            </w:tcMar>
-            <w:vAlign w:val="top"/>
-          </w:tcPr>
-          <w:p>
-            <w:pPr>
-              <w:rPr>
-                <w:rFonts w:ascii="Calibri" w:hAnsi="Calibri" w:eastAsia="Calibri" w:cs="Calibri"/>
-                <w:sz w:val="22"/>
-                <w:szCs w:val="22"/>
-                <w:lang w:val="pt-BR"/>
-              </w:rPr>
-            </w:pPr>
-            <w:r>
-              <w:rPr>
-                <w:b/>
-              </w:rPr>
-              <w:t>Valor Total do Contrato</w:t>
-            </w:r>
-          </w:p>
-        </w:tc>
-        <w:tc>
-          <w:tcPr>
-            <w:tcW w:w="2922" w:type="dxa"/>
-            <w:tcBorders>
-              <w:top w:val="single" w:color="B7B7B7" w:sz="4" w:space="0"/>
-              <w:left w:val="single" w:color="B7B7B7" w:sz="4" w:space="0"/>
-              <w:bottom w:val="single" w:color="B7B7B7" w:sz="4" w:space="0"/>
-              <w:right w:val="single" w:color="B7B7B7" w:sz="4" w:space="0"/>
-            </w:tcBorders>
-            <w:shd w:val="clear" w:color="auto" w:fill="auto"/>
-            <w:tcMar>
-              <w:top w:w="100" w:type="dxa"/>
-              <w:left w:w="100" w:type="dxa"/>
-              <w:bottom w:w="100" w:type="dxa"/>
-              <w:right w:w="100" w:type="dxa"/>
-            </w:tcMar>
-            <w:vAlign w:val="top"/>
-          </w:tcPr>
-          <w:p>
-            <w:pPr>
-              <w:spacing w:after="240" w:line="276" w:lineRule="auto"/>
-              <w:jc w:val="center"/>
-              <w:rPr>
-                <w:rFonts w:ascii="Montserrat" w:hAnsi="Montserrat" w:eastAsia="Montserrat" w:cs="Montserrat"/>
-                <w:sz w:val="16"/>
-                <w:szCs w:val="16"/>
-                <w:rtl w:val="0"/>
-                <w:lang w:val="pt-BR"/>
-              </w:rPr>
-            </w:pPr>
-            <w:r>
-              <w:rPr>
-                <w:rFonts w:hint="default"/>
-              </w:rPr>
-              <w:t>{{VALOR_TOTAL_CONTRATO}}</w:t>
-            </w:r>
-            <w:bookmarkStart w:id="8" w:name="_GoBack"/>
-            <w:bookmarkEnd w:id="8"/>
-          </w:p>
-        </w:tc>
-      </w:tr>
     </w:tbl>
     <w:p>
       <w:pPr>
@@ -2943,7 +2794,7 @@
         <w:keepLines w:val="0"/>
         <w:spacing w:line="276" w:lineRule="auto"/>
         <w:rPr>
-          <w:rFonts w:ascii="Montserrat" w:hAnsi="Montserrat" w:eastAsia="Montserrat" w:cs="Montserrat"/>
+          <w:rFonts w:hint="default" w:eastAsia="Montserrat" w:cs="Montserrat" w:asciiTheme="minorAscii" w:hAnsiTheme="minorAscii"/>
           <w:sz w:val="22"/>
           <w:szCs w:val="22"/>
         </w:rPr>
@@ -2951,11 +2802,117 @@
       <w:bookmarkStart w:id="6" w:name="_heading=h.yxnf5ia59fq2" w:colFirst="0" w:colLast="0"/>
       <w:bookmarkEnd w:id="6"/>
     </w:p>
-    <w:p/>
-    <w:p>
-      <w:pPr>
-        <w:rPr>
-          <w:rFonts w:hint="default" w:ascii="Montserrat" w:hAnsi="Montserrat" w:eastAsia="Montserrat"/>
+    <w:p>
+      <w:pPr>
+        <w:rPr>
+          <w:rFonts w:hint="default" w:asciiTheme="minorAscii" w:hAnsiTheme="minorAscii"/>
+        </w:rPr>
+      </w:pPr>
+    </w:p>
+    <w:p>
+      <w:pPr>
+        <w:rPr>
+          <w:rFonts w:hint="default" w:eastAsia="Montserrat" w:asciiTheme="minorAscii" w:hAnsiTheme="minorAscii"/>
+          <w:b/>
+          <w:rtl w:val="0"/>
+          <w:lang w:val="pt-BR"/>
+        </w:rPr>
+      </w:pPr>
+      <w:r>
+        <w:rPr>
+          <w:rFonts w:hint="default" w:eastAsia="Montserrat" w:asciiTheme="minorAscii" w:hAnsiTheme="minorAscii"/>
+          <w:b/>
+          <w:rtl w:val="0"/>
+        </w:rPr>
+        <w:t>Valor Total do Contrato</w:t>
+      </w:r>
+      <w:r>
+        <w:rPr>
+          <w:rFonts w:hint="default" w:eastAsia="Montserrat" w:asciiTheme="minorAscii" w:hAnsiTheme="minorAscii"/>
+          <w:b/>
+          <w:rtl w:val="0"/>
+          <w:lang w:val="pt-BR"/>
+        </w:rPr>
+        <w:t xml:space="preserve">: </w:t>
+      </w:r>
+      <w:r>
+        <w:rPr>
+          <w:rFonts w:hint="default" w:eastAsia="Montserrat" w:asciiTheme="minorAscii" w:hAnsiTheme="minorAscii"/>
+          <w:b/>
+          <w:color w:val="000000"/>
+          <w:sz w:val="32"/>
+          <w:szCs w:val="32"/>
+          <w:shd w:val="clear" w:fill="E8EAED"/>
+          <w:rtl w:val="0"/>
+          <w:lang w:val="pt-BR"/>
+        </w:rPr>
+        <w:t>{{VALOR_TOTAL_CONTRATO}}</w:t>
+      </w:r>
+    </w:p>
+    <w:p>
+      <w:pPr>
+        <w:rPr>
+          <w:rFonts w:hint="default" w:eastAsia="Montserrat" w:cs="Montserrat" w:asciiTheme="minorAscii" w:hAnsiTheme="minorAscii"/>
+          <w:b/>
+          <w:rtl w:val="0"/>
+        </w:rPr>
+      </w:pPr>
+      <w:r>
+        <w:rPr>
+          <w:rFonts w:hint="default" w:eastAsia="Montserrat" w:asciiTheme="minorAscii" w:hAnsiTheme="minorAscii"/>
+          <w:b/>
+          <w:rtl w:val="0"/>
+        </w:rPr>
+        <w:t>Valor Mensal Total para a Frota</w:t>
+      </w:r>
+      <w:r>
+        <w:rPr>
+          <w:rFonts w:hint="default" w:eastAsia="Montserrat" w:asciiTheme="minorAscii" w:hAnsiTheme="minorAscii"/>
+          <w:b/>
+          <w:rtl w:val="0"/>
+          <w:lang w:val="pt-BR"/>
+        </w:rPr>
+        <w:t xml:space="preserve">: </w:t>
+      </w:r>
+      <w:r>
+        <w:rPr>
+          <w:rFonts w:hint="default" w:eastAsia="Montserrat" w:asciiTheme="minorAscii" w:hAnsiTheme="minorAscii"/>
+          <w:b/>
+          <w:color w:val="000000"/>
+          <w:sz w:val="32"/>
+          <w:szCs w:val="32"/>
+          <w:shd w:val="clear" w:fill="E8EAED"/>
+          <w:rtl w:val="0"/>
+          <w:lang w:val="pt-BR"/>
+        </w:rPr>
+        <w:t>{{VALOR_MENSAL_FROTA}}</w:t>
+      </w:r>
+    </w:p>
+    <w:p>
+      <w:pPr>
+        <w:rPr>
+          <w:rFonts w:hint="default" w:asciiTheme="minorAscii" w:hAnsiTheme="minorAscii"/>
+          <w:lang w:val="pt-BR"/>
+        </w:rPr>
+      </w:pPr>
+      <w:r>
+        <w:rPr>
+          <w:rFonts w:hint="default" w:eastAsia="Montserrat" w:cs="Montserrat" w:asciiTheme="minorAscii" w:hAnsiTheme="minorAscii"/>
+          <w:b/>
+          <w:rtl w:val="0"/>
+        </w:rPr>
+        <w:t>Quantidade de Veículos Contratados:</w:t>
+      </w:r>
+      <w:r>
+        <w:rPr>
+          <w:rFonts w:hint="default" w:asciiTheme="minorAscii" w:hAnsiTheme="minorAscii"/>
+          <w:b/>
+        </w:rPr>
+        <w:t xml:space="preserve"> </w:t>
+      </w:r>
+      <w:r>
+        <w:rPr>
+          <w:rFonts w:hint="default" w:eastAsia="Montserrat" w:asciiTheme="minorAscii" w:hAnsiTheme="minorAscii"/>
           <w:b/>
           <w:color w:val="000000"/>
           <w:sz w:val="32"/>
@@ -2963,24 +2920,36 @@
           <w:shd w:val="clear" w:fill="E8EAED"/>
           <w:lang w:val="pt-BR"/>
         </w:rPr>
-      </w:pPr>
-      <w:r>
-        <w:rPr>
-          <w:rFonts w:ascii="Montserrat" w:hAnsi="Montserrat" w:eastAsia="Montserrat" w:cs="Montserrat"/>
-          <w:b/>
-          <w:rtl w:val="0"/>
-        </w:rPr>
-        <w:t>Quantidade de Veículos Contratados:</w:t>
-      </w:r>
-      <w:r>
-        <w:rPr>
+        <w:t>{{QTD_VEICULOS}}</w:t>
+      </w:r>
+    </w:p>
+    <w:p>
+      <w:pPr>
+        <w:rPr>
+          <w:rFonts w:hint="default" w:eastAsia="Montserrat" w:cs="Montserrat" w:asciiTheme="minorAscii" w:hAnsiTheme="minorAscii"/>
+          <w:b/>
+          <w:sz w:val="32"/>
+          <w:szCs w:val="32"/>
+        </w:rPr>
+      </w:pPr>
+      <w:r>
+        <w:rPr>
+          <w:rFonts w:hint="default" w:eastAsia="Montserrat" w:cs="Montserrat" w:asciiTheme="minorAscii" w:hAnsiTheme="minorAscii"/>
+          <w:b/>
+          <w:rtl w:val="0"/>
+        </w:rPr>
+        <w:t>Tempo de Contrato:</w:t>
+      </w:r>
+      <w:r>
+        <w:rPr>
+          <w:rFonts w:hint="default" w:asciiTheme="minorAscii" w:hAnsiTheme="minorAscii"/>
           <w:b/>
         </w:rPr>
         <w:t xml:space="preserve"> </w:t>
       </w:r>
       <w:r>
         <w:rPr>
-          <w:rFonts w:hint="default" w:ascii="Montserrat" w:hAnsi="Montserrat" w:eastAsia="Montserrat"/>
+          <w:rFonts w:hint="default" w:eastAsia="Montserrat" w:asciiTheme="minorAscii" w:hAnsiTheme="minorAscii"/>
           <w:b/>
           <w:color w:val="000000"/>
           <w:sz w:val="32"/>
@@ -2988,73 +2957,31 @@
           <w:shd w:val="clear" w:fill="E8EAED"/>
           <w:lang w:val="pt-BR"/>
         </w:rPr>
-        <w:t>{{QTD_VEICULOS}}</w:t>
-      </w:r>
-    </w:p>
-    <w:p>
-      <w:pPr>
-        <w:rPr>
-          <w:rFonts w:hint="default"/>
-          <w:lang w:val="pt-BR"/>
-        </w:rPr>
-      </w:pPr>
-    </w:p>
-    <w:p>
-      <w:pPr>
-        <w:rPr>
-          <w:rFonts w:ascii="Montserrat" w:hAnsi="Montserrat" w:eastAsia="Montserrat" w:cs="Montserrat"/>
-          <w:b/>
-          <w:sz w:val="32"/>
-          <w:szCs w:val="32"/>
-        </w:rPr>
-      </w:pPr>
-      <w:r>
-        <w:rPr>
-          <w:rFonts w:ascii="Montserrat" w:hAnsi="Montserrat" w:eastAsia="Montserrat" w:cs="Montserrat"/>
-          <w:b/>
-          <w:rtl w:val="0"/>
-        </w:rPr>
-        <w:t>Tempo de Contrato:</w:t>
-      </w:r>
-      <w:r>
-        <w:rPr>
-          <w:b/>
-        </w:rPr>
-        <w:t xml:space="preserve"> </w:t>
-      </w:r>
-      <w:r>
-        <w:rPr>
-          <w:rFonts w:hint="default" w:ascii="Montserrat" w:hAnsi="Montserrat" w:eastAsia="Montserrat"/>
+        <w:t>{{TEMPO_CONTRATO}}</w:t>
+      </w:r>
+      <w:r>
+        <w:rPr>
+          <w:rFonts w:hint="default" w:eastAsia="Montserrat" w:cs="Montserrat" w:asciiTheme="minorAscii" w:hAnsiTheme="minorAscii"/>
           <w:b/>
           <w:color w:val="000000"/>
           <w:sz w:val="32"/>
           <w:szCs w:val="32"/>
           <w:shd w:val="clear" w:fill="E8EAED"/>
-          <w:lang w:val="pt-BR"/>
-        </w:rPr>
-        <w:t>{{TEMPO_CONTRATO}}</w:t>
-      </w:r>
-      <w:r>
-        <w:rPr>
-          <w:rFonts w:ascii="Montserrat" w:hAnsi="Montserrat" w:eastAsia="Montserrat" w:cs="Montserrat"/>
-          <w:b/>
-          <w:color w:val="000000"/>
+        </w:rPr>
+        <w:t xml:space="preserve"> Meses</w:t>
+      </w:r>
+    </w:p>
+    <w:p>
+      <w:pPr>
+        <w:rPr>
+          <w:rFonts w:hint="default" w:eastAsia="Montserrat" w:cs="Montserrat" w:asciiTheme="minorAscii" w:hAnsiTheme="minorAscii"/>
+          <w:b/>
           <w:sz w:val="32"/>
           <w:szCs w:val="32"/>
-          <w:shd w:val="clear" w:fill="E8EAED"/>
-        </w:rPr>
-        <w:t xml:space="preserve"> Meses</w:t>
-      </w:r>
-    </w:p>
-    <w:p>
-      <w:pPr>
-        <w:rPr>
-          <w:rFonts w:ascii="Montserrat" w:hAnsi="Montserrat" w:eastAsia="Montserrat" w:cs="Montserrat"/>
-          <w:b/>
-          <w:sz w:val="32"/>
-          <w:szCs w:val="32"/>
-        </w:rPr>
-      </w:pPr>
+        </w:rPr>
+      </w:pPr>
+      <w:bookmarkStart w:id="8" w:name="_GoBack"/>
+      <w:bookmarkEnd w:id="8"/>
     </w:p>
     <w:p>
       <w:pPr>
@@ -3063,7 +2990,7 @@
         <w:keepLines w:val="0"/>
         <w:spacing w:line="276" w:lineRule="auto"/>
         <w:rPr>
-          <w:rFonts w:ascii="Montserrat" w:hAnsi="Montserrat" w:eastAsia="Montserrat" w:cs="Montserrat"/>
+          <w:rFonts w:hint="default" w:eastAsia="Montserrat" w:cs="Montserrat" w:asciiTheme="minorAscii" w:hAnsiTheme="minorAscii"/>
           <w:b w:val="0"/>
           <w:sz w:val="28"/>
           <w:szCs w:val="28"/>
@@ -3073,7 +3000,7 @@
       <w:bookmarkEnd w:id="7"/>
       <w:r>
         <w:rPr>
-          <w:rFonts w:ascii="Montserrat" w:hAnsi="Montserrat" w:eastAsia="Montserrat" w:cs="Montserrat"/>
+          <w:rFonts w:hint="default" w:eastAsia="Montserrat" w:cs="Montserrat" w:asciiTheme="minorAscii" w:hAnsiTheme="minorAscii"/>
           <w:sz w:val="22"/>
           <w:szCs w:val="22"/>
           <w:rtl w:val="0"/>
@@ -3086,14 +3013,14 @@
         <w:spacing w:before="240" w:after="0" w:line="276" w:lineRule="auto"/>
         <w:jc w:val="both"/>
         <w:rPr>
-          <w:rFonts w:ascii="Montserrat" w:hAnsi="Montserrat" w:eastAsia="Montserrat" w:cs="Montserrat"/>
-          <w:sz w:val="16"/>
-          <w:szCs w:val="16"/>
-        </w:rPr>
-      </w:pPr>
-      <w:r>
-        <w:rPr>
-          <w:rFonts w:ascii="Montserrat" w:hAnsi="Montserrat" w:eastAsia="Montserrat" w:cs="Montserrat"/>
+          <w:rFonts w:hint="default" w:eastAsia="Montserrat" w:cs="Montserrat" w:asciiTheme="minorAscii" w:hAnsiTheme="minorAscii"/>
+          <w:sz w:val="16"/>
+          <w:szCs w:val="16"/>
+        </w:rPr>
+      </w:pPr>
+      <w:r>
+        <w:rPr>
+          <w:rFonts w:hint="default" w:eastAsia="Montserrat" w:cs="Montserrat" w:asciiTheme="minorAscii" w:hAnsiTheme="minorAscii"/>
           <w:sz w:val="16"/>
           <w:szCs w:val="16"/>
           <w:rtl w:val="0"/>
@@ -3106,15 +3033,15 @@
         <w:spacing w:before="240" w:after="0" w:line="276" w:lineRule="auto"/>
         <w:jc w:val="both"/>
         <w:rPr>
-          <w:rFonts w:ascii="Montserrat" w:hAnsi="Montserrat" w:eastAsia="Montserrat" w:cs="Montserrat"/>
-          <w:b/>
-          <w:sz w:val="16"/>
-          <w:szCs w:val="16"/>
-        </w:rPr>
-      </w:pPr>
-      <w:r>
-        <w:rPr>
-          <w:rFonts w:ascii="Montserrat" w:hAnsi="Montserrat" w:eastAsia="Montserrat" w:cs="Montserrat"/>
+          <w:rFonts w:hint="default" w:eastAsia="Montserrat" w:cs="Montserrat" w:asciiTheme="minorAscii" w:hAnsiTheme="minorAscii"/>
+          <w:b/>
+          <w:sz w:val="16"/>
+          <w:szCs w:val="16"/>
+        </w:rPr>
+      </w:pPr>
+      <w:r>
+        <w:rPr>
+          <w:rFonts w:hint="default" w:eastAsia="Montserrat" w:cs="Montserrat" w:asciiTheme="minorAscii" w:hAnsiTheme="minorAscii"/>
           <w:b/>
           <w:sz w:val="16"/>
           <w:szCs w:val="16"/>
@@ -3124,7 +3051,7 @@
       </w:r>
       <w:r>
         <w:rPr>
-          <w:rFonts w:hint="default" w:ascii="Montserrat" w:hAnsi="Montserrat" w:eastAsia="Montserrat"/>
+          <w:rFonts w:hint="default" w:eastAsia="Montserrat" w:asciiTheme="minorAscii" w:hAnsiTheme="minorAscii"/>
           <w:b/>
           <w:sz w:val="16"/>
           <w:szCs w:val="16"/>
@@ -3138,6 +3065,7 @@
         <w:spacing w:before="240" w:after="0" w:line="276" w:lineRule="auto"/>
         <w:jc w:val="both"/>
         <w:rPr>
+          <w:rFonts w:hint="default" w:asciiTheme="minorAscii" w:hAnsiTheme="minorAscii"/>
           <w:sz w:val="20"/>
           <w:szCs w:val="20"/>
         </w:rPr>
@@ -3147,6 +3075,7 @@
       <w:pPr>
         <w:spacing w:before="240" w:after="0" w:line="276" w:lineRule="auto"/>
         <w:rPr>
+          <w:rFonts w:hint="default" w:asciiTheme="minorAscii" w:hAnsiTheme="minorAscii"/>
           <w:sz w:val="20"/>
           <w:szCs w:val="20"/>
         </w:rPr>
@@ -3157,7 +3086,7 @@
         <w:spacing w:before="240" w:after="0" w:line="276" w:lineRule="auto"/>
         <w:jc w:val="center"/>
         <w:rPr>
-          <w:rFonts w:ascii="Montserrat" w:hAnsi="Montserrat" w:eastAsia="Montserrat" w:cs="Montserrat"/>
+          <w:rFonts w:hint="default" w:eastAsia="Montserrat" w:cs="Montserrat" w:asciiTheme="minorAscii" w:hAnsiTheme="minorAscii"/>
           <w:sz w:val="20"/>
           <w:szCs w:val="20"/>
         </w:rPr>
@@ -3168,14 +3097,14 @@
         <w:spacing w:before="240" w:after="0" w:line="276" w:lineRule="auto"/>
         <w:jc w:val="center"/>
         <w:rPr>
-          <w:rFonts w:ascii="Montserrat" w:hAnsi="Montserrat" w:eastAsia="Montserrat" w:cs="Montserrat"/>
+          <w:rFonts w:hint="default" w:eastAsia="Montserrat" w:cs="Montserrat" w:asciiTheme="minorAscii" w:hAnsiTheme="minorAscii"/>
           <w:sz w:val="20"/>
           <w:szCs w:val="20"/>
         </w:rPr>
       </w:pPr>
       <w:r>
         <w:rPr>
-          <w:rFonts w:ascii="Montserrat" w:hAnsi="Montserrat" w:eastAsia="Montserrat" w:cs="Montserrat"/>
+          <w:rFonts w:hint="default" w:eastAsia="Montserrat" w:cs="Montserrat" w:asciiTheme="minorAscii" w:hAnsiTheme="minorAscii"/>
           <w:sz w:val="20"/>
           <w:szCs w:val="20"/>
           <w:rtl w:val="0"/>
@@ -3188,7 +3117,7 @@
         <w:spacing w:before="240" w:after="0" w:line="276" w:lineRule="auto"/>
         <w:jc w:val="center"/>
         <w:rPr>
-          <w:rFonts w:ascii="Montserrat" w:hAnsi="Montserrat" w:eastAsia="Montserrat" w:cs="Montserrat"/>
+          <w:rFonts w:hint="default" w:eastAsia="Montserrat" w:cs="Montserrat" w:asciiTheme="minorAscii" w:hAnsiTheme="minorAscii"/>
           <w:sz w:val="28"/>
           <w:szCs w:val="28"/>
         </w:rPr>
@@ -3199,7 +3128,7 @@
         <w:spacing w:before="240" w:after="0" w:line="276" w:lineRule="auto"/>
         <w:jc w:val="center"/>
         <w:rPr>
-          <w:rFonts w:ascii="Montserrat" w:hAnsi="Montserrat" w:eastAsia="Montserrat" w:cs="Montserrat"/>
+          <w:rFonts w:hint="default" w:eastAsia="Montserrat" w:cs="Montserrat" w:asciiTheme="minorAscii" w:hAnsiTheme="minorAscii"/>
           <w:sz w:val="20"/>
           <w:szCs w:val="20"/>
         </w:rPr>
@@ -3210,7 +3139,7 @@
         <w:spacing w:before="240" w:after="0" w:line="276" w:lineRule="auto"/>
         <w:jc w:val="center"/>
         <w:rPr>
-          <w:rFonts w:hint="default" w:ascii="Montserrat" w:hAnsi="Montserrat" w:eastAsia="Montserrat"/>
+          <w:rFonts w:hint="default" w:eastAsia="Montserrat" w:asciiTheme="minorAscii" w:hAnsiTheme="minorAscii"/>
           <w:b/>
           <w:sz w:val="20"/>
           <w:szCs w:val="20"/>
@@ -3219,7 +3148,7 @@
       </w:pPr>
       <w:r>
         <w:rPr>
-          <w:rFonts w:hint="default" w:ascii="Montserrat" w:hAnsi="Montserrat" w:eastAsia="Montserrat"/>
+          <w:rFonts w:hint="default" w:eastAsia="Montserrat" w:asciiTheme="minorAscii" w:hAnsiTheme="minorAscii"/>
           <w:b/>
           <w:sz w:val="20"/>
           <w:szCs w:val="20"/>
@@ -3233,7 +3162,7 @@
         <w:spacing w:before="240" w:after="0" w:line="276" w:lineRule="auto"/>
         <w:jc w:val="center"/>
         <w:rPr>
-          <w:rFonts w:ascii="Montserrat" w:hAnsi="Montserrat" w:eastAsia="Montserrat" w:cs="Montserrat"/>
+          <w:rFonts w:hint="default" w:eastAsia="Montserrat" w:cs="Montserrat" w:asciiTheme="minorAscii" w:hAnsiTheme="minorAscii"/>
           <w:b/>
           <w:sz w:val="20"/>
           <w:szCs w:val="20"/>
@@ -3241,7 +3170,7 @@
       </w:pPr>
       <w:r>
         <w:rPr>
-          <w:rFonts w:ascii="Montserrat" w:hAnsi="Montserrat" w:eastAsia="Montserrat" w:cs="Montserrat"/>
+          <w:rFonts w:hint="default" w:eastAsia="Montserrat" w:cs="Montserrat" w:asciiTheme="minorAscii" w:hAnsiTheme="minorAscii"/>
           <w:b/>
           <w:sz w:val="20"/>
           <w:szCs w:val="20"/>
@@ -3261,7 +3190,7 @@
         </w:pBdr>
         <w:spacing w:line="240" w:lineRule="auto"/>
         <w:rPr>
-          <w:rFonts w:ascii="Arial" w:hAnsi="Arial" w:eastAsia="Arial" w:cs="Arial"/>
+          <w:rFonts w:hint="default" w:eastAsia="Arial" w:cs="Arial" w:asciiTheme="minorAscii" w:hAnsiTheme="minorAscii"/>
           <w:sz w:val="24"/>
           <w:szCs w:val="24"/>
         </w:rPr>

--- a/Proposta Comercial e Intenção - Verdio.docx
+++ b/Proposta Comercial e Intenção - Verdio.docx
@@ -1314,6 +1314,7 @@
     <w:p>
       <w:pPr>
         <w:numPr>
+          <w:ilvl w:val="0"/>
           <w:numId w:val="0"/>
         </w:numPr>
         <w:spacing w:after="0" w:line="276" w:lineRule="auto"/>
@@ -1328,6 +1329,7 @@
     <w:p>
       <w:pPr>
         <w:numPr>
+          <w:ilvl w:val="0"/>
           <w:numId w:val="0"/>
         </w:numPr>
         <w:spacing w:after="0" w:line="276" w:lineRule="auto"/>
@@ -1342,6 +1344,7 @@
     <w:p>
       <w:pPr>
         <w:numPr>
+          <w:ilvl w:val="0"/>
           <w:numId w:val="0"/>
         </w:numPr>
         <w:spacing w:after="0" w:line="276" w:lineRule="auto"/>
@@ -1356,6 +1359,7 @@
     <w:p>
       <w:pPr>
         <w:numPr>
+          <w:ilvl w:val="0"/>
           <w:numId w:val="0"/>
         </w:numPr>
         <w:spacing w:after="0" w:line="276" w:lineRule="auto"/>
@@ -1370,6 +1374,7 @@
     <w:p>
       <w:pPr>
         <w:numPr>
+          <w:ilvl w:val="0"/>
           <w:numId w:val="0"/>
         </w:numPr>
         <w:spacing w:after="0" w:line="276" w:lineRule="auto"/>
@@ -1384,6 +1389,7 @@
     <w:p>
       <w:pPr>
         <w:numPr>
+          <w:ilvl w:val="0"/>
           <w:numId w:val="0"/>
         </w:numPr>
         <w:spacing w:after="0" w:line="276" w:lineRule="auto"/>
@@ -1398,6 +1404,7 @@
     <w:p>
       <w:pPr>
         <w:numPr>
+          <w:ilvl w:val="0"/>
           <w:numId w:val="0"/>
         </w:numPr>
         <w:spacing w:after="0" w:line="276" w:lineRule="auto"/>
@@ -2815,16 +2822,32 @@
           <w:rFonts w:hint="default" w:eastAsia="Montserrat" w:asciiTheme="minorAscii" w:hAnsiTheme="minorAscii"/>
           <w:b/>
           <w:rtl w:val="0"/>
+        </w:rPr>
+      </w:pPr>
+      <w:r>
+        <w:rPr>
+          <w:rFonts w:hint="default" w:eastAsia="Montserrat" w:asciiTheme="minorAscii" w:hAnsiTheme="minorAscii"/>
+          <w:b/>
+          <w:rtl w:val="0"/>
+        </w:rPr>
+        <w:t xml:space="preserve">Valor Mensal Total </w:t>
+      </w:r>
+      <w:r>
+        <w:rPr>
+          <w:rFonts w:hint="default" w:eastAsia="Montserrat" w:asciiTheme="minorAscii" w:hAnsiTheme="minorAscii"/>
+          <w:b/>
+          <w:rtl w:val="0"/>
           <w:lang w:val="pt-BR"/>
         </w:rPr>
-      </w:pPr>
+        <w:t>d</w:t>
+      </w:r>
       <w:r>
         <w:rPr>
           <w:rFonts w:hint="default" w:eastAsia="Montserrat" w:asciiTheme="minorAscii" w:hAnsiTheme="minorAscii"/>
           <w:b/>
           <w:rtl w:val="0"/>
         </w:rPr>
-        <w:t>Valor Total do Contrato</w:t>
+        <w:t>a Frota</w:t>
       </w:r>
       <w:r>
         <w:rPr>
@@ -2833,7 +2856,7 @@
           <w:rtl w:val="0"/>
           <w:lang w:val="pt-BR"/>
         </w:rPr>
-        <w:t xml:space="preserve">: </w:t>
+        <w:t xml:space="preserve">:  </w:t>
       </w:r>
       <w:r>
         <w:rPr>
@@ -2846,33 +2869,34 @@
           <w:rtl w:val="0"/>
           <w:lang w:val="pt-BR"/>
         </w:rPr>
-        <w:t>{{VALOR_TOTAL_CONTRATO}}</w:t>
-      </w:r>
-    </w:p>
-    <w:p>
-      <w:pPr>
-        <w:rPr>
-          <w:rFonts w:hint="default" w:eastAsia="Montserrat" w:cs="Montserrat" w:asciiTheme="minorAscii" w:hAnsiTheme="minorAscii"/>
-          <w:b/>
-          <w:rtl w:val="0"/>
-        </w:rPr>
-      </w:pPr>
-      <w:r>
+        <w:t>{{VALOR_MENSAL_FROTA}}</w:t>
+      </w:r>
+    </w:p>
+    <w:p>
+      <w:pPr>
         <w:rPr>
           <w:rFonts w:hint="default" w:eastAsia="Montserrat" w:asciiTheme="minorAscii" w:hAnsiTheme="minorAscii"/>
           <w:b/>
           <w:rtl w:val="0"/>
-        </w:rPr>
-        <w:t>Valor Mensal Total para a Frota</w:t>
-      </w:r>
+          <w:lang w:val="pt-BR"/>
+        </w:rPr>
+      </w:pPr>
       <w:r>
         <w:rPr>
           <w:rFonts w:hint="default" w:eastAsia="Montserrat" w:asciiTheme="minorAscii" w:hAnsiTheme="minorAscii"/>
           <w:b/>
           <w:rtl w:val="0"/>
+        </w:rPr>
+        <w:t>Valor Total do Contrato</w:t>
+      </w:r>
+      <w:r>
+        <w:rPr>
+          <w:rFonts w:hint="default" w:eastAsia="Montserrat" w:asciiTheme="minorAscii" w:hAnsiTheme="minorAscii"/>
+          <w:b/>
+          <w:rtl w:val="0"/>
           <w:lang w:val="pt-BR"/>
         </w:rPr>
-        <w:t xml:space="preserve">: </w:t>
+        <w:t xml:space="preserve">:  </w:t>
       </w:r>
       <w:r>
         <w:rPr>
@@ -2885,7 +2909,7 @@
           <w:rtl w:val="0"/>
           <w:lang w:val="pt-BR"/>
         </w:rPr>
-        <w:t>{{VALOR_MENSAL_FROTA}}</w:t>
+        <w:t>{{VALOR_TOTAL_CONTRATO}}</w:t>
       </w:r>
     </w:p>
     <w:p>
@@ -2907,6 +2931,14 @@
         <w:rPr>
           <w:rFonts w:hint="default" w:asciiTheme="minorAscii" w:hAnsiTheme="minorAscii"/>
           <w:b/>
+        </w:rPr>
+        <w:t xml:space="preserve"> </w:t>
+      </w:r>
+      <w:r>
+        <w:rPr>
+          <w:rFonts w:hint="default" w:asciiTheme="minorAscii" w:hAnsiTheme="minorAscii"/>
+          <w:b/>
+          <w:lang w:val="pt-BR"/>
         </w:rPr>
         <w:t xml:space="preserve"> </w:t>
       </w:r>
@@ -2949,6 +2981,14 @@
       </w:r>
       <w:r>
         <w:rPr>
+          <w:rFonts w:hint="default" w:asciiTheme="minorAscii" w:hAnsiTheme="minorAscii"/>
+          <w:b/>
+          <w:lang w:val="pt-BR"/>
+        </w:rPr>
+        <w:t xml:space="preserve"> </w:t>
+      </w:r>
+      <w:r>
+        <w:rPr>
           <w:rFonts w:hint="default" w:eastAsia="Montserrat" w:asciiTheme="minorAscii" w:hAnsiTheme="minorAscii"/>
           <w:b/>
           <w:color w:val="000000"/>
@@ -2959,29 +2999,16 @@
         </w:rPr>
         <w:t>{{TEMPO_CONTRATO}}</w:t>
       </w:r>
-      <w:r>
-        <w:rPr>
-          <w:rFonts w:hint="default" w:eastAsia="Montserrat" w:cs="Montserrat" w:asciiTheme="minorAscii" w:hAnsiTheme="minorAscii"/>
-          <w:b/>
-          <w:color w:val="000000"/>
+    </w:p>
+    <w:p>
+      <w:pPr>
+        <w:rPr>
+          <w:rFonts w:hint="default" w:eastAsia="Montserrat" w:cs="Montserrat" w:asciiTheme="minorAscii" w:hAnsiTheme="minorAscii"/>
+          <w:b/>
           <w:sz w:val="32"/>
           <w:szCs w:val="32"/>
-          <w:shd w:val="clear" w:fill="E8EAED"/>
-        </w:rPr>
-        <w:t xml:space="preserve"> Meses</w:t>
-      </w:r>
-    </w:p>
-    <w:p>
-      <w:pPr>
-        <w:rPr>
-          <w:rFonts w:hint="default" w:eastAsia="Montserrat" w:cs="Montserrat" w:asciiTheme="minorAscii" w:hAnsiTheme="minorAscii"/>
-          <w:b/>
-          <w:sz w:val="32"/>
-          <w:szCs w:val="32"/>
-        </w:rPr>
-      </w:pPr>
-      <w:bookmarkStart w:id="8" w:name="_GoBack"/>
-      <w:bookmarkEnd w:id="8"/>
+        </w:rPr>
+      </w:pPr>
     </w:p>
     <w:p>
       <w:pPr>
@@ -3051,6 +3078,17 @@
       </w:r>
       <w:r>
         <w:rPr>
+          <w:rFonts w:hint="default" w:eastAsia="Montserrat" w:cs="Montserrat" w:asciiTheme="minorAscii" w:hAnsiTheme="minorAscii"/>
+          <w:b/>
+          <w:sz w:val="16"/>
+          <w:szCs w:val="16"/>
+          <w:rtl w:val="0"/>
+          <w:lang w:val="pt-BR"/>
+        </w:rPr>
+        <w:t xml:space="preserve"> </w:t>
+      </w:r>
+      <w:r>
+        <w:rPr>
           <w:rFonts w:hint="default" w:eastAsia="Montserrat" w:asciiTheme="minorAscii" w:hAnsiTheme="minorAscii"/>
           <w:b/>
           <w:sz w:val="16"/>
@@ -3059,6 +3097,8 @@
         </w:rPr>
         <w:t>{{DATA_VALIDADE}}</w:t>
       </w:r>
+      <w:bookmarkStart w:id="8" w:name="_GoBack"/>
+      <w:bookmarkEnd w:id="8"/>
     </w:p>
     <w:p>
       <w:pPr>

--- a/Proposta Comercial e Intenção - Verdio.docx
+++ b/Proposta Comercial e Intenção - Verdio.docx
@@ -2819,6 +2819,13 @@
     <w:p>
       <w:pPr>
         <w:rPr>
+          <w:rFonts w:hint="default" w:asciiTheme="minorAscii" w:hAnsiTheme="minorAscii"/>
+        </w:rPr>
+      </w:pPr>
+    </w:p>
+    <w:p>
+      <w:pPr>
+        <w:rPr>
           <w:rFonts w:hint="default" w:eastAsia="Montserrat" w:asciiTheme="minorAscii" w:hAnsiTheme="minorAscii"/>
           <w:b/>
           <w:rtl w:val="0"/>
@@ -3012,6 +3019,19 @@
     </w:p>
     <w:p>
       <w:pPr>
+        <w:rPr>
+          <w:rFonts w:hint="default" w:eastAsia="Montserrat" w:cs="Montserrat" w:asciiTheme="minorAscii" w:hAnsiTheme="minorAscii"/>
+          <w:b/>
+          <w:sz w:val="32"/>
+          <w:szCs w:val="32"/>
+          <w:lang w:val="pt-BR"/>
+        </w:rPr>
+      </w:pPr>
+      <w:bookmarkStart w:id="8" w:name="_GoBack"/>
+      <w:bookmarkEnd w:id="8"/>
+    </w:p>
+    <w:p>
+      <w:pPr>
         <w:pStyle w:val="3"/>
         <w:keepNext w:val="0"/>
         <w:keepLines w:val="0"/>
@@ -3097,8 +3117,6 @@
         </w:rPr>
         <w:t>{{DATA_VALIDADE}}</w:t>
       </w:r>
-      <w:bookmarkStart w:id="8" w:name="_GoBack"/>
-      <w:bookmarkEnd w:id="8"/>
     </w:p>
     <w:p>
       <w:pPr>
